--- a/Courses/Computer-Modeling-and-IT/Computer-Modeling-and-IT-6-Class/18-Animation-Effects-and-Slide-Duration/18-Animation-Effects-and-Slide-Duration-Exercises.docx
+++ b/Courses/Computer-Modeling-and-IT/Computer-Modeling-and-IT-6-Class/18-Animation-Effects-and-Slide-Duration/18-Animation-Effects-and-Slide-Duration-Exercises.docx
@@ -1,6 +1,6 @@
 
 <file path=word/document.xml><?xml version="1.0" encoding="utf-8"?>
-<w:document xmlns:wpc="http://schemas.microsoft.com/office/word/2010/wordprocessingCanvas" xmlns:cx="http://schemas.microsoft.com/office/drawing/2014/chartex" xmlns:cx1="http://schemas.microsoft.com/office/drawing/2015/9/8/chartex" xmlns:mc="http://schemas.openxmlformats.org/markup-compatibility/2006" xmlns:o="urn:schemas-microsoft-com:office:office" xmlns:r="http://schemas.openxmlformats.org/officeDocument/2006/relationships" xmlns:m="http://schemas.openxmlformats.org/officeDocument/2006/math" xmlns:v="urn:schemas-microsoft-com:vml" xmlns:wp14="http://schemas.microsoft.com/office/word/2010/wordprocessingDrawing" xmlns:wp="http://schemas.openxmlformats.org/drawingml/2006/wordprocessingDrawing" xmlns:w10="urn:schemas-microsoft-com:office:word" xmlns:w="http://schemas.openxmlformats.org/wordprocessingml/2006/main" xmlns:w14="http://schemas.microsoft.com/office/word/2010/wordml" xmlns:w15="http://schemas.microsoft.com/office/word/2012/wordml" xmlns:w16se="http://schemas.microsoft.com/office/word/2015/wordml/symex" xmlns:wpg="http://schemas.microsoft.com/office/word/2010/wordprocessingGroup" xmlns:wpi="http://schemas.microsoft.com/office/word/2010/wordprocessingInk" xmlns:wne="http://schemas.microsoft.com/office/word/2006/wordml" xmlns:wps="http://schemas.microsoft.com/office/word/2010/wordprocessingShape" mc:Ignorable="w14 w15 w16se wp14">
+<w:document xmlns:wpc="http://schemas.microsoft.com/office/word/2010/wordprocessingCanvas" xmlns:cx="http://schemas.microsoft.com/office/drawing/2014/chartex" xmlns:cx1="http://schemas.microsoft.com/office/drawing/2015/9/8/chartex" xmlns:cx2="http://schemas.microsoft.com/office/drawing/2015/10/21/chartex" xmlns:cx3="http://schemas.microsoft.com/office/drawing/2016/5/9/chartex" xmlns:cx4="http://schemas.microsoft.com/office/drawing/2016/5/10/chartex" xmlns:cx5="http://schemas.microsoft.com/office/drawing/2016/5/11/chartex" xmlns:cx6="http://schemas.microsoft.com/office/drawing/2016/5/12/chartex" xmlns:cx7="http://schemas.microsoft.com/office/drawing/2016/5/13/chartex" xmlns:cx8="http://schemas.microsoft.com/office/drawing/2016/5/14/chartex" xmlns:mc="http://schemas.openxmlformats.org/markup-compatibility/2006" xmlns:aink="http://schemas.microsoft.com/office/drawing/2016/ink" xmlns:am3d="http://schemas.microsoft.com/office/drawing/2017/model3d" xmlns:o="urn:schemas-microsoft-com:office:office" xmlns:oel="http://schemas.microsoft.com/office/2019/extlst" xmlns:r="http://schemas.openxmlformats.org/officeDocument/2006/relationships" xmlns:m="http://schemas.openxmlformats.org/officeDocument/2006/math" xmlns:v="urn:schemas-microsoft-com:vml" xmlns:wp14="http://schemas.microsoft.com/office/word/2010/wordprocessingDrawing" xmlns:wp="http://schemas.openxmlformats.org/drawingml/2006/wordprocessingDrawing" xmlns:w10="urn:schemas-microsoft-com:office:word" xmlns:w="http://schemas.openxmlformats.org/wordprocessingml/2006/main" xmlns:w14="http://schemas.microsoft.com/office/word/2010/wordml" xmlns:w15="http://schemas.microsoft.com/office/word/2012/wordml" xmlns:w16cex="http://schemas.microsoft.com/office/word/2018/wordml/cex" xmlns:w16cid="http://schemas.microsoft.com/office/word/2016/wordml/cid" xmlns:w16="http://schemas.microsoft.com/office/word/2018/wordml" xmlns:w16du="http://schemas.microsoft.com/office/word/2023/wordml/word16du" xmlns:w16sdtdh="http://schemas.microsoft.com/office/word/2020/wordml/sdtdatahash" xmlns:w16sdtfl="http://schemas.microsoft.com/office/word/2024/wordml/sdtformatlock" xmlns:w16se="http://schemas.microsoft.com/office/word/2015/wordml/symex" xmlns:wpg="http://schemas.microsoft.com/office/word/2010/wordprocessingGroup" xmlns:wpi="http://schemas.microsoft.com/office/word/2010/wordprocessingInk" xmlns:wne="http://schemas.microsoft.com/office/word/2006/wordml" xmlns:wps="http://schemas.microsoft.com/office/word/2010/wordprocessingShape" mc:Ignorable="w14 w15 w16se w16cid w16 w16cex w16sdtdh w16sdtfl w16du wp14">
   <w:body>
     <w:p>
       <w:pPr>
@@ -972,7 +972,7 @@
           <w:noProof/>
         </w:rPr>
         <w:drawing>
-          <wp:inline distT="0" distB="0" distL="0" distR="0" wp14:anchorId="4E2A0E07" wp14:editId="2F7C9239">
+          <wp:inline distT="0" distB="0" distL="0" distR="0" wp14:anchorId="4E2A0E07" wp14:editId="69242C8C">
             <wp:extent cx="1836922" cy="2556000"/>
             <wp:effectExtent l="19050" t="19050" r="11430" b="15875"/>
             <wp:docPr id="1" name="Picture 1" descr="undefined"/>
@@ -1078,14 +1078,12 @@
         </w:rPr>
         <w:t>.</w:t>
       </w:r>
-      <w:proofErr w:type="spellStart"/>
       <w:r>
         <w:rPr>
           <w:b/>
         </w:rPr>
         <w:t>pptx</w:t>
       </w:r>
-      <w:proofErr w:type="spellEnd"/>
       <w:r>
         <w:rPr>
           <w:lang w:val="bg-BG"/>
@@ -1379,10 +1377,10 @@
           <w:noProof/>
         </w:rPr>
         <w:drawing>
-          <wp:inline distT="0" distB="0" distL="0" distR="0" wp14:anchorId="708064D7" wp14:editId="14AD19CA">
-            <wp:extent cx="3016885" cy="3420110"/>
-            <wp:effectExtent l="19050" t="19050" r="12065" b="27940"/>
-            <wp:docPr id="2" name="Picture 2" descr="Дан Колов – Балканският лъв | Българска история"/>
+          <wp:inline distT="0" distB="0" distL="0" distR="0" wp14:anchorId="124DB469" wp14:editId="53687382">
+            <wp:extent cx="2190750" cy="2814479"/>
+            <wp:effectExtent l="19050" t="19050" r="19050" b="24130"/>
+            <wp:docPr id="600575203" name="Picture 4" descr="Дан Колов – Балканският лъв | Българска история"/>
             <wp:cNvGraphicFramePr>
               <a:graphicFrameLocks xmlns:a="http://schemas.openxmlformats.org/drawingml/2006/main" noChangeAspect="1"/>
             </wp:cNvGraphicFramePr>
@@ -1411,7 +1409,7 @@
                   <pic:spPr bwMode="auto">
                     <a:xfrm>
                       <a:off x="0" y="0"/>
-                      <a:ext cx="3016885" cy="3420110"/>
+                      <a:ext cx="2193671" cy="2818231"/>
                     </a:xfrm>
                     <a:prstGeom prst="rect">
                       <a:avLst/>
@@ -1431,8 +1429,6 @@
           </wp:inline>
         </w:drawing>
       </w:r>
-      <w:bookmarkStart w:id="0" w:name="_GoBack"/>
-      <w:bookmarkEnd w:id="0"/>
     </w:p>
     <w:sectPr>
       <w:headerReference w:type="default" r:id="rId11"/>
@@ -1447,7 +1443,7 @@
 </file>
 
 <file path=word/endnotes.xml><?xml version="1.0" encoding="utf-8"?>
-<w:endnotes xmlns:wpc="http://schemas.microsoft.com/office/word/2010/wordprocessingCanvas" xmlns:cx="http://schemas.microsoft.com/office/drawing/2014/chartex" xmlns:cx1="http://schemas.microsoft.com/office/drawing/2015/9/8/chartex" xmlns:mc="http://schemas.openxmlformats.org/markup-compatibility/2006" xmlns:o="urn:schemas-microsoft-com:office:office" xmlns:r="http://schemas.openxmlformats.org/officeDocument/2006/relationships" xmlns:m="http://schemas.openxmlformats.org/officeDocument/2006/math" xmlns:v="urn:schemas-microsoft-com:vml" xmlns:wp14="http://schemas.microsoft.com/office/word/2010/wordprocessingDrawing" xmlns:wp="http://schemas.openxmlformats.org/drawingml/2006/wordprocessingDrawing" xmlns:w10="urn:schemas-microsoft-com:office:word" xmlns:w="http://schemas.openxmlformats.org/wordprocessingml/2006/main" xmlns:w14="http://schemas.microsoft.com/office/word/2010/wordml" xmlns:w15="http://schemas.microsoft.com/office/word/2012/wordml" xmlns:w16se="http://schemas.microsoft.com/office/word/2015/wordml/symex" xmlns:wpg="http://schemas.microsoft.com/office/word/2010/wordprocessingGroup" xmlns:wpi="http://schemas.microsoft.com/office/word/2010/wordprocessingInk" xmlns:wne="http://schemas.microsoft.com/office/word/2006/wordml" xmlns:wps="http://schemas.microsoft.com/office/word/2010/wordprocessingShape" mc:Ignorable="w14 w15 w16se wp14">
+<w:endnotes xmlns:wpc="http://schemas.microsoft.com/office/word/2010/wordprocessingCanvas" xmlns:cx="http://schemas.microsoft.com/office/drawing/2014/chartex" xmlns:cx1="http://schemas.microsoft.com/office/drawing/2015/9/8/chartex" xmlns:cx2="http://schemas.microsoft.com/office/drawing/2015/10/21/chartex" xmlns:cx3="http://schemas.microsoft.com/office/drawing/2016/5/9/chartex" xmlns:cx4="http://schemas.microsoft.com/office/drawing/2016/5/10/chartex" xmlns:cx5="http://schemas.microsoft.com/office/drawing/2016/5/11/chartex" xmlns:cx6="http://schemas.microsoft.com/office/drawing/2016/5/12/chartex" xmlns:cx7="http://schemas.microsoft.com/office/drawing/2016/5/13/chartex" xmlns:cx8="http://schemas.microsoft.com/office/drawing/2016/5/14/chartex" xmlns:mc="http://schemas.openxmlformats.org/markup-compatibility/2006" xmlns:aink="http://schemas.microsoft.com/office/drawing/2016/ink" xmlns:am3d="http://schemas.microsoft.com/office/drawing/2017/model3d" xmlns:o="urn:schemas-microsoft-com:office:office" xmlns:oel="http://schemas.microsoft.com/office/2019/extlst" xmlns:r="http://schemas.openxmlformats.org/officeDocument/2006/relationships" xmlns:m="http://schemas.openxmlformats.org/officeDocument/2006/math" xmlns:v="urn:schemas-microsoft-com:vml" xmlns:wp14="http://schemas.microsoft.com/office/word/2010/wordprocessingDrawing" xmlns:wp="http://schemas.openxmlformats.org/drawingml/2006/wordprocessingDrawing" xmlns:w10="urn:schemas-microsoft-com:office:word" xmlns:w="http://schemas.openxmlformats.org/wordprocessingml/2006/main" xmlns:w14="http://schemas.microsoft.com/office/word/2010/wordml" xmlns:w15="http://schemas.microsoft.com/office/word/2012/wordml" xmlns:w16cex="http://schemas.microsoft.com/office/word/2018/wordml/cex" xmlns:w16cid="http://schemas.microsoft.com/office/word/2016/wordml/cid" xmlns:w16="http://schemas.microsoft.com/office/word/2018/wordml" xmlns:w16du="http://schemas.microsoft.com/office/word/2023/wordml/word16du" xmlns:w16sdtdh="http://schemas.microsoft.com/office/word/2020/wordml/sdtdatahash" xmlns:w16sdtfl="http://schemas.microsoft.com/office/word/2024/wordml/sdtformatlock" xmlns:w16se="http://schemas.microsoft.com/office/word/2015/wordml/symex" xmlns:wpg="http://schemas.microsoft.com/office/word/2010/wordprocessingGroup" xmlns:wpi="http://schemas.microsoft.com/office/word/2010/wordprocessingInk" xmlns:wne="http://schemas.microsoft.com/office/word/2006/wordml" xmlns:wps="http://schemas.microsoft.com/office/word/2010/wordprocessingShape" mc:Ignorable="w14 w15 w16se w16cid w16 w16cex w16sdtdh w16sdtfl w16du wp14">
   <w:endnote w:type="separator" w:id="-1">
     <w:p>
       <w:pPr>
@@ -1472,7 +1468,7 @@
 </file>
 
 <file path=word/footer1.xml><?xml version="1.0" encoding="utf-8"?>
-<w:ftr xmlns:wpc="http://schemas.microsoft.com/office/word/2010/wordprocessingCanvas" xmlns:cx="http://schemas.microsoft.com/office/drawing/2014/chartex" xmlns:cx1="http://schemas.microsoft.com/office/drawing/2015/9/8/chartex" xmlns:mc="http://schemas.openxmlformats.org/markup-compatibility/2006" xmlns:o="urn:schemas-microsoft-com:office:office" xmlns:r="http://schemas.openxmlformats.org/officeDocument/2006/relationships" xmlns:m="http://schemas.openxmlformats.org/officeDocument/2006/math" xmlns:v="urn:schemas-microsoft-com:vml" xmlns:wp14="http://schemas.microsoft.com/office/word/2010/wordprocessingDrawing" xmlns:wp="http://schemas.openxmlformats.org/drawingml/2006/wordprocessingDrawing" xmlns:w10="urn:schemas-microsoft-com:office:word" xmlns:w="http://schemas.openxmlformats.org/wordprocessingml/2006/main" xmlns:w14="http://schemas.microsoft.com/office/word/2010/wordml" xmlns:w15="http://schemas.microsoft.com/office/word/2012/wordml" xmlns:w16se="http://schemas.microsoft.com/office/word/2015/wordml/symex" xmlns:wpg="http://schemas.microsoft.com/office/word/2010/wordprocessingGroup" xmlns:wpi="http://schemas.microsoft.com/office/word/2010/wordprocessingInk" xmlns:wne="http://schemas.microsoft.com/office/word/2006/wordml" xmlns:wps="http://schemas.microsoft.com/office/word/2010/wordprocessingShape" mc:Ignorable="w14 w15 w16se wp14">
+<w:ftr xmlns:wpc="http://schemas.microsoft.com/office/word/2010/wordprocessingCanvas" xmlns:cx="http://schemas.microsoft.com/office/drawing/2014/chartex" xmlns:cx1="http://schemas.microsoft.com/office/drawing/2015/9/8/chartex" xmlns:cx2="http://schemas.microsoft.com/office/drawing/2015/10/21/chartex" xmlns:cx3="http://schemas.microsoft.com/office/drawing/2016/5/9/chartex" xmlns:cx4="http://schemas.microsoft.com/office/drawing/2016/5/10/chartex" xmlns:cx5="http://schemas.microsoft.com/office/drawing/2016/5/11/chartex" xmlns:cx6="http://schemas.microsoft.com/office/drawing/2016/5/12/chartex" xmlns:cx7="http://schemas.microsoft.com/office/drawing/2016/5/13/chartex" xmlns:cx8="http://schemas.microsoft.com/office/drawing/2016/5/14/chartex" xmlns:mc="http://schemas.openxmlformats.org/markup-compatibility/2006" xmlns:aink="http://schemas.microsoft.com/office/drawing/2016/ink" xmlns:am3d="http://schemas.microsoft.com/office/drawing/2017/model3d" xmlns:o="urn:schemas-microsoft-com:office:office" xmlns:oel="http://schemas.microsoft.com/office/2019/extlst" xmlns:r="http://schemas.openxmlformats.org/officeDocument/2006/relationships" xmlns:m="http://schemas.openxmlformats.org/officeDocument/2006/math" xmlns:v="urn:schemas-microsoft-com:vml" xmlns:wp14="http://schemas.microsoft.com/office/word/2010/wordprocessingDrawing" xmlns:wp="http://schemas.openxmlformats.org/drawingml/2006/wordprocessingDrawing" xmlns:w10="urn:schemas-microsoft-com:office:word" xmlns:w="http://schemas.openxmlformats.org/wordprocessingml/2006/main" xmlns:w14="http://schemas.microsoft.com/office/word/2010/wordml" xmlns:w15="http://schemas.microsoft.com/office/word/2012/wordml" xmlns:w16cex="http://schemas.microsoft.com/office/word/2018/wordml/cex" xmlns:w16cid="http://schemas.microsoft.com/office/word/2016/wordml/cid" xmlns:w16="http://schemas.microsoft.com/office/word/2018/wordml" xmlns:w16du="http://schemas.microsoft.com/office/word/2023/wordml/word16du" xmlns:w16sdtdh="http://schemas.microsoft.com/office/word/2020/wordml/sdtdatahash" xmlns:w16sdtfl="http://schemas.microsoft.com/office/word/2024/wordml/sdtformatlock" xmlns:w16se="http://schemas.microsoft.com/office/word/2015/wordml/symex" xmlns:wpg="http://schemas.microsoft.com/office/word/2010/wordprocessingGroup" xmlns:wpi="http://schemas.microsoft.com/office/word/2010/wordprocessingInk" xmlns:wne="http://schemas.microsoft.com/office/word/2006/wordml" xmlns:wps="http://schemas.microsoft.com/office/word/2010/wordprocessingShape" mc:Ignorable="w14 w15 w16se w16cid w16 w16cex w16sdtdh w16sdtfl w16du wp14">
   <w:p>
     <w:pPr>
       <w:pStyle w:val="Footer"/>
@@ -2237,7 +2233,7 @@
             </wp:anchor>
           </w:drawing>
         </mc:Choice>
-        <mc:Fallback xmlns:cx2="http://schemas.microsoft.com/office/drawing/2015/10/21/chartex" xmlns:cx3="http://schemas.microsoft.com/office/drawing/2016/5/9/chartex" xmlns:cx4="http://schemas.microsoft.com/office/drawing/2016/5/10/chartex" xmlns:cx5="http://schemas.microsoft.com/office/drawing/2016/5/11/chartex" xmlns:cx6="http://schemas.microsoft.com/office/drawing/2016/5/12/chartex" xmlns:cx7="http://schemas.microsoft.com/office/drawing/2016/5/13/chartex" xmlns:cx8="http://schemas.microsoft.com/office/drawing/2016/5/14/chartex" xmlns:aink="http://schemas.microsoft.com/office/drawing/2016/ink" xmlns:am3d="http://schemas.microsoft.com/office/drawing/2017/model3d" xmlns:oel="http://schemas.microsoft.com/office/2019/extlst" xmlns:w16cex="http://schemas.microsoft.com/office/word/2018/wordml/cex" xmlns:w16cid="http://schemas.microsoft.com/office/word/2016/wordml/cid" xmlns:w16="http://schemas.microsoft.com/office/word/2018/wordml" xmlns:w16sdtdh="http://schemas.microsoft.com/office/word/2020/wordml/sdtdatahash">
+        <mc:Fallback>
           <w:pict>
             <v:line w14:anchorId="23DA4A24" id="Straight Connector 19" o:spid="_x0000_s1026" style="position:absolute;flip:y;z-index:251659264;visibility:visible;mso-wrap-style:square;mso-width-percent:0;mso-height-percent:0;mso-wrap-distance-left:9pt;mso-wrap-distance-top:0;mso-wrap-distance-right:9pt;mso-wrap-distance-bottom:0;mso-position-horizontal:absolute;mso-position-horizontal-relative:text;mso-position-vertical:absolute;mso-position-vertical-relative:text;mso-width-percent:0;mso-height-percent:0;mso-width-relative:page;mso-height-relative:page" from="-.1pt,5.2pt" to="520.7pt,5.2pt" o:gfxdata="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" strokecolor="#974706 [1609]" strokeweight="1pt">
               <v:stroke endcap="round"/>
@@ -2612,7 +2608,7 @@
 </file>
 
 <file path=word/footnotes.xml><?xml version="1.0" encoding="utf-8"?>
-<w:footnotes xmlns:wpc="http://schemas.microsoft.com/office/word/2010/wordprocessingCanvas" xmlns:cx="http://schemas.microsoft.com/office/drawing/2014/chartex" xmlns:cx1="http://schemas.microsoft.com/office/drawing/2015/9/8/chartex" xmlns:mc="http://schemas.openxmlformats.org/markup-compatibility/2006" xmlns:o="urn:schemas-microsoft-com:office:office" xmlns:r="http://schemas.openxmlformats.org/officeDocument/2006/relationships" xmlns:m="http://schemas.openxmlformats.org/officeDocument/2006/math" xmlns:v="urn:schemas-microsoft-com:vml" xmlns:wp14="http://schemas.microsoft.com/office/word/2010/wordprocessingDrawing" xmlns:wp="http://schemas.openxmlformats.org/drawingml/2006/wordprocessingDrawing" xmlns:w10="urn:schemas-microsoft-com:office:word" xmlns:w="http://schemas.openxmlformats.org/wordprocessingml/2006/main" xmlns:w14="http://schemas.microsoft.com/office/word/2010/wordml" xmlns:w15="http://schemas.microsoft.com/office/word/2012/wordml" xmlns:w16se="http://schemas.microsoft.com/office/word/2015/wordml/symex" xmlns:wpg="http://schemas.microsoft.com/office/word/2010/wordprocessingGroup" xmlns:wpi="http://schemas.microsoft.com/office/word/2010/wordprocessingInk" xmlns:wne="http://schemas.microsoft.com/office/word/2006/wordml" xmlns:wps="http://schemas.microsoft.com/office/word/2010/wordprocessingShape" mc:Ignorable="w14 w15 w16se wp14">
+<w:footnotes xmlns:wpc="http://schemas.microsoft.com/office/word/2010/wordprocessingCanvas" xmlns:cx="http://schemas.microsoft.com/office/drawing/2014/chartex" xmlns:cx1="http://schemas.microsoft.com/office/drawing/2015/9/8/chartex" xmlns:cx2="http://schemas.microsoft.com/office/drawing/2015/10/21/chartex" xmlns:cx3="http://schemas.microsoft.com/office/drawing/2016/5/9/chartex" xmlns:cx4="http://schemas.microsoft.com/office/drawing/2016/5/10/chartex" xmlns:cx5="http://schemas.microsoft.com/office/drawing/2016/5/11/chartex" xmlns:cx6="http://schemas.microsoft.com/office/drawing/2016/5/12/chartex" xmlns:cx7="http://schemas.microsoft.com/office/drawing/2016/5/13/chartex" xmlns:cx8="http://schemas.microsoft.com/office/drawing/2016/5/14/chartex" xmlns:mc="http://schemas.openxmlformats.org/markup-compatibility/2006" xmlns:aink="http://schemas.microsoft.com/office/drawing/2016/ink" xmlns:am3d="http://schemas.microsoft.com/office/drawing/2017/model3d" xmlns:o="urn:schemas-microsoft-com:office:office" xmlns:oel="http://schemas.microsoft.com/office/2019/extlst" xmlns:r="http://schemas.openxmlformats.org/officeDocument/2006/relationships" xmlns:m="http://schemas.openxmlformats.org/officeDocument/2006/math" xmlns:v="urn:schemas-microsoft-com:vml" xmlns:wp14="http://schemas.microsoft.com/office/word/2010/wordprocessingDrawing" xmlns:wp="http://schemas.openxmlformats.org/drawingml/2006/wordprocessingDrawing" xmlns:w10="urn:schemas-microsoft-com:office:word" xmlns:w="http://schemas.openxmlformats.org/wordprocessingml/2006/main" xmlns:w14="http://schemas.microsoft.com/office/word/2010/wordml" xmlns:w15="http://schemas.microsoft.com/office/word/2012/wordml" xmlns:w16cex="http://schemas.microsoft.com/office/word/2018/wordml/cex" xmlns:w16cid="http://schemas.microsoft.com/office/word/2016/wordml/cid" xmlns:w16="http://schemas.microsoft.com/office/word/2018/wordml" xmlns:w16du="http://schemas.microsoft.com/office/word/2023/wordml/word16du" xmlns:w16sdtdh="http://schemas.microsoft.com/office/word/2020/wordml/sdtdatahash" xmlns:w16sdtfl="http://schemas.microsoft.com/office/word/2024/wordml/sdtformatlock" xmlns:w16se="http://schemas.microsoft.com/office/word/2015/wordml/symex" xmlns:wpg="http://schemas.microsoft.com/office/word/2010/wordprocessingGroup" xmlns:wpi="http://schemas.microsoft.com/office/word/2010/wordprocessingInk" xmlns:wne="http://schemas.microsoft.com/office/word/2006/wordml" xmlns:wps="http://schemas.microsoft.com/office/word/2010/wordprocessingShape" mc:Ignorable="w14 w15 w16se w16cid w16 w16cex w16sdtdh w16sdtfl w16du wp14">
   <w:footnote w:type="separator" w:id="-1">
     <w:p>
       <w:pPr>
@@ -2637,7 +2633,7 @@
 </file>
 
 <file path=word/header1.xml><?xml version="1.0" encoding="utf-8"?>
-<w:hdr xmlns:wpc="http://schemas.microsoft.com/office/word/2010/wordprocessingCanvas" xmlns:cx="http://schemas.microsoft.com/office/drawing/2014/chartex" xmlns:cx1="http://schemas.microsoft.com/office/drawing/2015/9/8/chartex" xmlns:mc="http://schemas.openxmlformats.org/markup-compatibility/2006" xmlns:o="urn:schemas-microsoft-com:office:office" xmlns:r="http://schemas.openxmlformats.org/officeDocument/2006/relationships" xmlns:m="http://schemas.openxmlformats.org/officeDocument/2006/math" xmlns:v="urn:schemas-microsoft-com:vml" xmlns:wp14="http://schemas.microsoft.com/office/word/2010/wordprocessingDrawing" xmlns:wp="http://schemas.openxmlformats.org/drawingml/2006/wordprocessingDrawing" xmlns:w10="urn:schemas-microsoft-com:office:word" xmlns:w="http://schemas.openxmlformats.org/wordprocessingml/2006/main" xmlns:w14="http://schemas.microsoft.com/office/word/2010/wordml" xmlns:w15="http://schemas.microsoft.com/office/word/2012/wordml" xmlns:w16se="http://schemas.microsoft.com/office/word/2015/wordml/symex" xmlns:wpg="http://schemas.microsoft.com/office/word/2010/wordprocessingGroup" xmlns:wpi="http://schemas.microsoft.com/office/word/2010/wordprocessingInk" xmlns:wne="http://schemas.microsoft.com/office/word/2006/wordml" xmlns:wps="http://schemas.microsoft.com/office/word/2010/wordprocessingShape" mc:Ignorable="w14 w15 w16se wp14">
+<w:hdr xmlns:wpc="http://schemas.microsoft.com/office/word/2010/wordprocessingCanvas" xmlns:cx="http://schemas.microsoft.com/office/drawing/2014/chartex" xmlns:cx1="http://schemas.microsoft.com/office/drawing/2015/9/8/chartex" xmlns:cx2="http://schemas.microsoft.com/office/drawing/2015/10/21/chartex" xmlns:cx3="http://schemas.microsoft.com/office/drawing/2016/5/9/chartex" xmlns:cx4="http://schemas.microsoft.com/office/drawing/2016/5/10/chartex" xmlns:cx5="http://schemas.microsoft.com/office/drawing/2016/5/11/chartex" xmlns:cx6="http://schemas.microsoft.com/office/drawing/2016/5/12/chartex" xmlns:cx7="http://schemas.microsoft.com/office/drawing/2016/5/13/chartex" xmlns:cx8="http://schemas.microsoft.com/office/drawing/2016/5/14/chartex" xmlns:mc="http://schemas.openxmlformats.org/markup-compatibility/2006" xmlns:aink="http://schemas.microsoft.com/office/drawing/2016/ink" xmlns:am3d="http://schemas.microsoft.com/office/drawing/2017/model3d" xmlns:o="urn:schemas-microsoft-com:office:office" xmlns:oel="http://schemas.microsoft.com/office/2019/extlst" xmlns:r="http://schemas.openxmlformats.org/officeDocument/2006/relationships" xmlns:m="http://schemas.openxmlformats.org/officeDocument/2006/math" xmlns:v="urn:schemas-microsoft-com:vml" xmlns:wp14="http://schemas.microsoft.com/office/word/2010/wordprocessingDrawing" xmlns:wp="http://schemas.openxmlformats.org/drawingml/2006/wordprocessingDrawing" xmlns:w10="urn:schemas-microsoft-com:office:word" xmlns:w="http://schemas.openxmlformats.org/wordprocessingml/2006/main" xmlns:w14="http://schemas.microsoft.com/office/word/2010/wordml" xmlns:w15="http://schemas.microsoft.com/office/word/2012/wordml" xmlns:w16cex="http://schemas.microsoft.com/office/word/2018/wordml/cex" xmlns:w16cid="http://schemas.microsoft.com/office/word/2016/wordml/cid" xmlns:w16="http://schemas.microsoft.com/office/word/2018/wordml" xmlns:w16du="http://schemas.microsoft.com/office/word/2023/wordml/word16du" xmlns:w16sdtdh="http://schemas.microsoft.com/office/word/2020/wordml/sdtdatahash" xmlns:w16sdtfl="http://schemas.microsoft.com/office/word/2024/wordml/sdtformatlock" xmlns:w16se="http://schemas.microsoft.com/office/word/2015/wordml/symex" xmlns:wpg="http://schemas.microsoft.com/office/word/2010/wordprocessingGroup" xmlns:wpi="http://schemas.microsoft.com/office/word/2010/wordprocessingInk" xmlns:wne="http://schemas.microsoft.com/office/word/2006/wordml" xmlns:wps="http://schemas.microsoft.com/office/word/2010/wordprocessingShape" mc:Ignorable="w14 w15 w16se w16cid w16 w16cex w16sdtdh w16sdtfl w16du wp14">
   <w:p>
     <w:pPr>
       <w:pStyle w:val="Header"/>
@@ -2648,7 +2644,7 @@
 </file>
 
 <file path=word/numbering.xml><?xml version="1.0" encoding="utf-8"?>
-<w:numbering xmlns:wpc="http://schemas.microsoft.com/office/word/2010/wordprocessingCanvas" xmlns:cx="http://schemas.microsoft.com/office/drawing/2014/chartex" xmlns:cx1="http://schemas.microsoft.com/office/drawing/2015/9/8/chartex" xmlns:mc="http://schemas.openxmlformats.org/markup-compatibility/2006" xmlns:o="urn:schemas-microsoft-com:office:office" xmlns:r="http://schemas.openxmlformats.org/officeDocument/2006/relationships" xmlns:m="http://schemas.openxmlformats.org/officeDocument/2006/math" xmlns:v="urn:schemas-microsoft-com:vml" xmlns:wp14="http://schemas.microsoft.com/office/word/2010/wordprocessingDrawing" xmlns:wp="http://schemas.openxmlformats.org/drawingml/2006/wordprocessingDrawing" xmlns:w10="urn:schemas-microsoft-com:office:word" xmlns:w="http://schemas.openxmlformats.org/wordprocessingml/2006/main" xmlns:w14="http://schemas.microsoft.com/office/word/2010/wordml" xmlns:w15="http://schemas.microsoft.com/office/word/2012/wordml" xmlns:w16se="http://schemas.microsoft.com/office/word/2015/wordml/symex" xmlns:wpg="http://schemas.microsoft.com/office/word/2010/wordprocessingGroup" xmlns:wpi="http://schemas.microsoft.com/office/word/2010/wordprocessingInk" xmlns:wne="http://schemas.microsoft.com/office/word/2006/wordml" xmlns:wps="http://schemas.microsoft.com/office/word/2010/wordprocessingShape" mc:Ignorable="w14 w15 w16se wp14">
+<w:numbering xmlns:wpc="http://schemas.microsoft.com/office/word/2010/wordprocessingCanvas" xmlns:cx="http://schemas.microsoft.com/office/drawing/2014/chartex" xmlns:cx1="http://schemas.microsoft.com/office/drawing/2015/9/8/chartex" xmlns:cx2="http://schemas.microsoft.com/office/drawing/2015/10/21/chartex" xmlns:cx3="http://schemas.microsoft.com/office/drawing/2016/5/9/chartex" xmlns:cx4="http://schemas.microsoft.com/office/drawing/2016/5/10/chartex" xmlns:cx5="http://schemas.microsoft.com/office/drawing/2016/5/11/chartex" xmlns:cx6="http://schemas.microsoft.com/office/drawing/2016/5/12/chartex" xmlns:cx7="http://schemas.microsoft.com/office/drawing/2016/5/13/chartex" xmlns:cx8="http://schemas.microsoft.com/office/drawing/2016/5/14/chartex" xmlns:mc="http://schemas.openxmlformats.org/markup-compatibility/2006" xmlns:aink="http://schemas.microsoft.com/office/drawing/2016/ink" xmlns:am3d="http://schemas.microsoft.com/office/drawing/2017/model3d" xmlns:o="urn:schemas-microsoft-com:office:office" xmlns:oel="http://schemas.microsoft.com/office/2019/extlst" xmlns:r="http://schemas.openxmlformats.org/officeDocument/2006/relationships" xmlns:m="http://schemas.openxmlformats.org/officeDocument/2006/math" xmlns:v="urn:schemas-microsoft-com:vml" xmlns:wp14="http://schemas.microsoft.com/office/word/2010/wordprocessingDrawing" xmlns:wp="http://schemas.openxmlformats.org/drawingml/2006/wordprocessingDrawing" xmlns:w10="urn:schemas-microsoft-com:office:word" xmlns:w="http://schemas.openxmlformats.org/wordprocessingml/2006/main" xmlns:w14="http://schemas.microsoft.com/office/word/2010/wordml" xmlns:w15="http://schemas.microsoft.com/office/word/2012/wordml" xmlns:w16cex="http://schemas.microsoft.com/office/word/2018/wordml/cex" xmlns:w16cid="http://schemas.microsoft.com/office/word/2016/wordml/cid" xmlns:w16="http://schemas.microsoft.com/office/word/2018/wordml" xmlns:w16du="http://schemas.microsoft.com/office/word/2023/wordml/word16du" xmlns:w16sdtdh="http://schemas.microsoft.com/office/word/2020/wordml/sdtdatahash" xmlns:w16sdtfl="http://schemas.microsoft.com/office/word/2024/wordml/sdtformatlock" xmlns:w16se="http://schemas.microsoft.com/office/word/2015/wordml/symex" xmlns:wpg="http://schemas.microsoft.com/office/word/2010/wordprocessingGroup" xmlns:wpi="http://schemas.microsoft.com/office/word/2010/wordprocessingInk" xmlns:wne="http://schemas.microsoft.com/office/word/2006/wordml" xmlns:wps="http://schemas.microsoft.com/office/word/2010/wordprocessingShape" mc:Ignorable="w14 w15 w16se w16cid w16 w16cex w16sdtdh w16sdtfl w16du wp14">
   <w:abstractNum w:abstractNumId="0" w15:restartNumberingAfterBreak="0">
     <w:nsid w:val="006F4410"/>
     <w:multiLevelType w:val="hybridMultilevel"/>
@@ -5033,73 +5029,73 @@
       </w:rPr>
     </w:lvl>
   </w:abstractNum>
-  <w:num w:numId="1">
+  <w:num w:numId="1" w16cid:durableId="829248095">
     <w:abstractNumId w:val="4"/>
   </w:num>
-  <w:num w:numId="2">
+  <w:num w:numId="2" w16cid:durableId="1540162369">
     <w:abstractNumId w:val="19"/>
   </w:num>
-  <w:num w:numId="3">
+  <w:num w:numId="3" w16cid:durableId="1967158789">
     <w:abstractNumId w:val="21"/>
   </w:num>
-  <w:num w:numId="4">
+  <w:num w:numId="4" w16cid:durableId="398872088">
     <w:abstractNumId w:val="22"/>
   </w:num>
-  <w:num w:numId="5">
+  <w:num w:numId="5" w16cid:durableId="1000813449">
     <w:abstractNumId w:val="14"/>
   </w:num>
-  <w:num w:numId="6">
+  <w:num w:numId="6" w16cid:durableId="806437195">
     <w:abstractNumId w:val="18"/>
   </w:num>
-  <w:num w:numId="7">
+  <w:num w:numId="7" w16cid:durableId="2011055467">
     <w:abstractNumId w:val="11"/>
   </w:num>
-  <w:num w:numId="8">
+  <w:num w:numId="8" w16cid:durableId="2012096587">
     <w:abstractNumId w:val="10"/>
   </w:num>
-  <w:num w:numId="9">
+  <w:num w:numId="9" w16cid:durableId="380710994">
     <w:abstractNumId w:val="20"/>
   </w:num>
-  <w:num w:numId="10">
+  <w:num w:numId="10" w16cid:durableId="1284382933">
     <w:abstractNumId w:val="16"/>
   </w:num>
-  <w:num w:numId="11">
+  <w:num w:numId="11" w16cid:durableId="352652932">
     <w:abstractNumId w:val="13"/>
   </w:num>
-  <w:num w:numId="12">
+  <w:num w:numId="12" w16cid:durableId="537011219">
     <w:abstractNumId w:val="5"/>
   </w:num>
-  <w:num w:numId="13">
+  <w:num w:numId="13" w16cid:durableId="1996881930">
     <w:abstractNumId w:val="1"/>
   </w:num>
-  <w:num w:numId="14">
+  <w:num w:numId="14" w16cid:durableId="383066886">
     <w:abstractNumId w:val="12"/>
   </w:num>
-  <w:num w:numId="15">
+  <w:num w:numId="15" w16cid:durableId="1907255146">
     <w:abstractNumId w:val="17"/>
   </w:num>
-  <w:num w:numId="16">
+  <w:num w:numId="16" w16cid:durableId="551582078">
     <w:abstractNumId w:val="15"/>
   </w:num>
-  <w:num w:numId="17">
+  <w:num w:numId="17" w16cid:durableId="985472352">
     <w:abstractNumId w:val="8"/>
   </w:num>
-  <w:num w:numId="18">
+  <w:num w:numId="18" w16cid:durableId="735511196">
     <w:abstractNumId w:val="3"/>
   </w:num>
-  <w:num w:numId="19">
+  <w:num w:numId="19" w16cid:durableId="2135832123">
     <w:abstractNumId w:val="6"/>
   </w:num>
-  <w:num w:numId="20">
+  <w:num w:numId="20" w16cid:durableId="1929194604">
     <w:abstractNumId w:val="7"/>
   </w:num>
-  <w:num w:numId="21">
+  <w:num w:numId="21" w16cid:durableId="885532338">
     <w:abstractNumId w:val="2"/>
   </w:num>
-  <w:num w:numId="22">
+  <w:num w:numId="22" w16cid:durableId="2057116997">
     <w:abstractNumId w:val="9"/>
   </w:num>
-  <w:num w:numId="23">
+  <w:num w:numId="23" w16cid:durableId="846793421">
     <w:abstractNumId w:val="0"/>
   </w:num>
   <w:numIdMacAtCleanup w:val="4"/>
@@ -5107,7 +5103,7 @@
 </file>
 
 <file path=word/styles.xml><?xml version="1.0" encoding="utf-8"?>
-<w:styles xmlns:mc="http://schemas.openxmlformats.org/markup-compatibility/2006" xmlns:r="http://schemas.openxmlformats.org/officeDocument/2006/relationships" xmlns:w="http://schemas.openxmlformats.org/wordprocessingml/2006/main" xmlns:w14="http://schemas.microsoft.com/office/word/2010/wordml" xmlns:w15="http://schemas.microsoft.com/office/word/2012/wordml" xmlns:w16se="http://schemas.microsoft.com/office/word/2015/wordml/symex" mc:Ignorable="w14 w15 w16se">
+<w:styles xmlns:mc="http://schemas.openxmlformats.org/markup-compatibility/2006" xmlns:r="http://schemas.openxmlformats.org/officeDocument/2006/relationships" xmlns:w="http://schemas.openxmlformats.org/wordprocessingml/2006/main" xmlns:w14="http://schemas.microsoft.com/office/word/2010/wordml" xmlns:w15="http://schemas.microsoft.com/office/word/2012/wordml" xmlns:w16cex="http://schemas.microsoft.com/office/word/2018/wordml/cex" xmlns:w16cid="http://schemas.microsoft.com/office/word/2016/wordml/cid" xmlns:w16="http://schemas.microsoft.com/office/word/2018/wordml" xmlns:w16du="http://schemas.microsoft.com/office/word/2023/wordml/word16du" xmlns:w16sdtdh="http://schemas.microsoft.com/office/word/2020/wordml/sdtdatahash" xmlns:w16sdtfl="http://schemas.microsoft.com/office/word/2024/wordml/sdtformatlock" xmlns:w16se="http://schemas.microsoft.com/office/word/2015/wordml/symex" mc:Ignorable="w14 w15 w16se w16cid w16 w16cex w16sdtdh w16sdtfl w16du">
   <w:docDefaults>
     <w:rPrDefault>
       <w:rPr>
@@ -5123,7 +5119,7 @@
       </w:pPr>
     </w:pPrDefault>
   </w:docDefaults>
-  <w:latentStyles w:defLockedState="0" w:defUIPriority="99" w:defSemiHidden="0" w:defUnhideWhenUsed="0" w:defQFormat="0" w:count="371">
+  <w:latentStyles w:defLockedState="0" w:defUIPriority="99" w:defSemiHidden="0" w:defUnhideWhenUsed="0" w:defQFormat="0" w:count="376">
     <w:lsdException w:name="Normal" w:uiPriority="0" w:qFormat="1"/>
     <w:lsdException w:name="heading 1" w:uiPriority="9" w:qFormat="1"/>
     <w:lsdException w:name="heading 2" w:semiHidden="1" w:uiPriority="9" w:unhideWhenUsed="1" w:qFormat="1"/>
@@ -5495,6 +5491,11 @@
     <w:lsdException w:name="List Table 5 Dark Accent 6" w:uiPriority="50"/>
     <w:lsdException w:name="List Table 6 Colorful Accent 6" w:uiPriority="51"/>
     <w:lsdException w:name="List Table 7 Colorful Accent 6" w:uiPriority="52"/>
+    <w:lsdException w:name="Mention" w:semiHidden="1" w:unhideWhenUsed="1"/>
+    <w:lsdException w:name="Smart Hyperlink" w:semiHidden="1" w:unhideWhenUsed="1"/>
+    <w:lsdException w:name="Hashtag" w:semiHidden="1" w:unhideWhenUsed="1"/>
+    <w:lsdException w:name="Unresolved Mention" w:semiHidden="1" w:unhideWhenUsed="1"/>
+    <w:lsdException w:name="Smart Link" w:semiHidden="1" w:unhideWhenUsed="1"/>
   </w:latentStyles>
   <w:style w:type="paragraph" w:default="1" w:styleId="Normal">
     <w:name w:val="Normal"/>
@@ -5933,8 +5934,8 @@
       <w:u w:val="single"/>
     </w:rPr>
   </w:style>
-  <w:style w:type="character" w:customStyle="1" w:styleId="UnresolvedMention">
-    <w:name w:val="Unresolved Mention"/>
+  <w:style w:type="character" w:customStyle="1" w:styleId="UnresolvedMention1">
+    <w:name w:val="Unresolved Mention1"/>
     <w:basedOn w:val="DefaultParagraphFont"/>
     <w:uiPriority w:val="99"/>
     <w:semiHidden/>

--- a/Courses/Computer-Modeling-and-IT/Computer-Modeling-and-IT-6-Class/18-Animation-Effects-and-Slide-Duration/18-Animation-Effects-and-Slide-Duration-Exercises.docx
+++ b/Courses/Computer-Modeling-and-IT/Computer-Modeling-and-IT-6-Class/18-Animation-Effects-and-Slide-Duration/18-Animation-Effects-and-Slide-Duration-Exercises.docx
@@ -1,6 +1,6 @@
 
 <file path=word/document.xml><?xml version="1.0" encoding="utf-8"?>
-<w:document xmlns:wpc="http://schemas.microsoft.com/office/word/2010/wordprocessingCanvas" xmlns:cx="http://schemas.microsoft.com/office/drawing/2014/chartex" xmlns:cx1="http://schemas.microsoft.com/office/drawing/2015/9/8/chartex" xmlns:cx2="http://schemas.microsoft.com/office/drawing/2015/10/21/chartex" xmlns:cx3="http://schemas.microsoft.com/office/drawing/2016/5/9/chartex" xmlns:cx4="http://schemas.microsoft.com/office/drawing/2016/5/10/chartex" xmlns:cx5="http://schemas.microsoft.com/office/drawing/2016/5/11/chartex" xmlns:cx6="http://schemas.microsoft.com/office/drawing/2016/5/12/chartex" xmlns:cx7="http://schemas.microsoft.com/office/drawing/2016/5/13/chartex" xmlns:cx8="http://schemas.microsoft.com/office/drawing/2016/5/14/chartex" xmlns:mc="http://schemas.openxmlformats.org/markup-compatibility/2006" xmlns:aink="http://schemas.microsoft.com/office/drawing/2016/ink" xmlns:am3d="http://schemas.microsoft.com/office/drawing/2017/model3d" xmlns:o="urn:schemas-microsoft-com:office:office" xmlns:oel="http://schemas.microsoft.com/office/2019/extlst" xmlns:r="http://schemas.openxmlformats.org/officeDocument/2006/relationships" xmlns:m="http://schemas.openxmlformats.org/officeDocument/2006/math" xmlns:v="urn:schemas-microsoft-com:vml" xmlns:wp14="http://schemas.microsoft.com/office/word/2010/wordprocessingDrawing" xmlns:wp="http://schemas.openxmlformats.org/drawingml/2006/wordprocessingDrawing" xmlns:w10="urn:schemas-microsoft-com:office:word" xmlns:w="http://schemas.openxmlformats.org/wordprocessingml/2006/main" xmlns:w14="http://schemas.microsoft.com/office/word/2010/wordml" xmlns:w15="http://schemas.microsoft.com/office/word/2012/wordml" xmlns:w16cex="http://schemas.microsoft.com/office/word/2018/wordml/cex" xmlns:w16cid="http://schemas.microsoft.com/office/word/2016/wordml/cid" xmlns:w16="http://schemas.microsoft.com/office/word/2018/wordml" xmlns:w16du="http://schemas.microsoft.com/office/word/2023/wordml/word16du" xmlns:w16sdtdh="http://schemas.microsoft.com/office/word/2020/wordml/sdtdatahash" xmlns:w16sdtfl="http://schemas.microsoft.com/office/word/2024/wordml/sdtformatlock" xmlns:w16se="http://schemas.microsoft.com/office/word/2015/wordml/symex" xmlns:wpg="http://schemas.microsoft.com/office/word/2010/wordprocessingGroup" xmlns:wpi="http://schemas.microsoft.com/office/word/2010/wordprocessingInk" xmlns:wne="http://schemas.microsoft.com/office/word/2006/wordml" xmlns:wps="http://schemas.microsoft.com/office/word/2010/wordprocessingShape" mc:Ignorable="w14 w15 w16se w16cid w16 w16cex w16sdtdh w16sdtfl w16du wp14">
+<w:document xmlns:wpc="http://schemas.microsoft.com/office/word/2010/wordprocessingCanvas" xmlns:cx="http://schemas.microsoft.com/office/drawing/2014/chartex" xmlns:cx1="http://schemas.microsoft.com/office/drawing/2015/9/8/chartex" xmlns:cx2="http://schemas.microsoft.com/office/drawing/2015/10/21/chartex" xmlns:cx3="http://schemas.microsoft.com/office/drawing/2016/5/9/chartex" xmlns:cx4="http://schemas.microsoft.com/office/drawing/2016/5/10/chartex" xmlns:cx5="http://schemas.microsoft.com/office/drawing/2016/5/11/chartex" xmlns:cx6="http://schemas.microsoft.com/office/drawing/2016/5/12/chartex" xmlns:cx7="http://schemas.microsoft.com/office/drawing/2016/5/13/chartex" xmlns:cx8="http://schemas.microsoft.com/office/drawing/2016/5/14/chartex" xmlns:mc="http://schemas.openxmlformats.org/markup-compatibility/2006" xmlns:aink="http://schemas.microsoft.com/office/drawing/2016/ink" xmlns:am3d="http://schemas.microsoft.com/office/drawing/2017/model3d" xmlns:o="urn:schemas-microsoft-com:office:office" xmlns:oel="http://schemas.microsoft.com/office/2019/extlst" xmlns:r="http://schemas.openxmlformats.org/officeDocument/2006/relationships" xmlns:m="http://schemas.openxmlformats.org/officeDocument/2006/math" xmlns:v="urn:schemas-microsoft-com:vml" xmlns:wp14="http://schemas.microsoft.com/office/word/2010/wordprocessingDrawing" xmlns:wp="http://schemas.openxmlformats.org/drawingml/2006/wordprocessingDrawing" xmlns:w10="urn:schemas-microsoft-com:office:word" xmlns:w="http://schemas.openxmlformats.org/wordprocessingml/2006/main" xmlns:w14="http://schemas.microsoft.com/office/word/2010/wordml" xmlns:w15="http://schemas.microsoft.com/office/word/2012/wordml" xmlns:w16cex="http://schemas.microsoft.com/office/word/2018/wordml/cex" xmlns:w16cid="http://schemas.microsoft.com/office/word/2016/wordml/cid" xmlns:w16="http://schemas.microsoft.com/office/word/2018/wordml" xmlns:w16du="http://schemas.microsoft.com/office/word/2023/wordml/word16du" xmlns:w16sdtdh="http://schemas.microsoft.com/office/word/2020/wordml/sdtdatahash" xmlns:w16se="http://schemas.microsoft.com/office/word/2015/wordml/symex" xmlns:wpg="http://schemas.microsoft.com/office/word/2010/wordprocessingGroup" xmlns:wpi="http://schemas.microsoft.com/office/word/2010/wordprocessingInk" xmlns:wne="http://schemas.microsoft.com/office/word/2006/wordml" xmlns:wps="http://schemas.microsoft.com/office/word/2010/wordprocessingShape" mc:Ignorable="w14 w15 w16se w16cid w16 w16cex w16sdtdh w16du wp14">
   <w:body>
     <w:p>
       <w:pPr>
@@ -288,6 +288,9 @@
           <w:ilvl w:val="0"/>
           <w:numId w:val="0"/>
         </w:numPr>
+        <w:rPr>
+          <w:lang w:val="en-GB"/>
+        </w:rPr>
       </w:pPr>
       <w:r>
         <w:t>Задачи</w:t>
@@ -312,13 +315,7 @@
         <w:rPr>
           <w:lang w:val="bg-BG"/>
         </w:rPr>
-        <w:t xml:space="preserve">Създаване на презентация за </w:t>
-      </w:r>
-      <w:r>
-        <w:rPr>
-          <w:lang w:val="bg-BG"/>
-        </w:rPr>
-        <w:t>Седемте чудеса на Античния свят</w:t>
+        <w:t>Автоматични анимации</w:t>
       </w:r>
     </w:p>
     <w:p>
@@ -331,121 +328,128 @@
         <w:rPr>
           <w:lang w:val="bg-BG"/>
         </w:rPr>
-        <w:t xml:space="preserve">Отворете </w:t>
+        <w:t xml:space="preserve">Отворете файла </w:t>
       </w:r>
       <w:r>
         <w:rPr>
           <w:b/>
         </w:rPr>
-        <w:t>MS</w:t>
+        <w:t>Kolov</w:t>
       </w:r>
       <w:r>
         <w:rPr>
           <w:b/>
           <w:lang w:val="bg-BG"/>
         </w:rPr>
-        <w:t xml:space="preserve"> </w:t>
+        <w:t>.</w:t>
       </w:r>
       <w:r>
         <w:rPr>
           <w:b/>
         </w:rPr>
-        <w:t>PowerPoint</w:t>
-      </w:r>
-      <w:r>
-        <w:rPr>
-          <w:lang w:val="bg-BG"/>
-        </w:rPr>
-        <w:t xml:space="preserve"> </w:t>
-      </w:r>
-      <w:r>
-        <w:rPr>
-          <w:lang w:val="bg-BG"/>
-        </w:rPr>
-        <w:t xml:space="preserve">и </w:t>
+        <w:t>pptx</w:t>
+      </w:r>
+      <w:r>
+        <w:rPr>
+          <w:lang w:val="bg-BG"/>
+        </w:rPr>
+        <w:t xml:space="preserve"> от папката </w:t>
       </w:r>
       <w:r>
         <w:rPr>
           <w:b/>
-          <w:lang w:val="bg-BG"/>
-        </w:rPr>
-        <w:t>създайте презентация</w:t>
-      </w:r>
-      <w:r>
-        <w:rPr>
-          <w:lang w:val="bg-BG"/>
-        </w:rPr>
-        <w:t xml:space="preserve"> </w:t>
-      </w:r>
-      <w:r>
-        <w:rPr>
-          <w:lang w:val="bg-BG"/>
-        </w:rPr>
-        <w:t>за</w:t>
-      </w:r>
-      <w:r>
-        <w:rPr>
-          <w:lang w:val="bg-BG"/>
-        </w:rPr>
-        <w:t xml:space="preserve"> </w:t>
+        </w:rPr>
+        <w:t>Resources</w:t>
+      </w:r>
+      <w:r>
+        <w:rPr>
+          <w:lang w:val="bg-BG"/>
+        </w:rPr>
+        <w:t xml:space="preserve">. </w:t>
+      </w:r>
+      <w:r>
+        <w:rPr>
+          <w:lang w:val="bg-BG"/>
+        </w:rPr>
+        <w:t xml:space="preserve">Вътре има </w:t>
       </w:r>
       <w:r>
         <w:rPr>
           <w:b/>
           <w:lang w:val="bg-BG"/>
         </w:rPr>
-        <w:t>Седемте чудеса на Античния свят</w:t>
-      </w:r>
-      <w:r>
-        <w:rPr>
-          <w:lang w:val="bg-BG"/>
-        </w:rPr>
-        <w:t>.</w:t>
-      </w:r>
-      <w:r>
-        <w:rPr>
-          <w:lang w:val="bg-BG"/>
-        </w:rPr>
-        <w:t xml:space="preserve"> Потърсете </w:t>
+        <w:t>презентация</w:t>
+      </w:r>
+      <w:r>
+        <w:rPr>
+          <w:lang w:val="bg-BG"/>
+        </w:rPr>
+        <w:t xml:space="preserve"> за великия </w:t>
       </w:r>
       <w:r>
         <w:rPr>
           <w:b/>
           <w:lang w:val="bg-BG"/>
         </w:rPr>
-        <w:t>информация</w:t>
-      </w:r>
-      <w:r>
-        <w:rPr>
-          <w:lang w:val="bg-BG"/>
-        </w:rPr>
-        <w:t xml:space="preserve"> за тях в интернет и направете кратко </w:t>
+        <w:t>Дан Колов</w:t>
+      </w:r>
+      <w:r>
+        <w:rPr>
+          <w:lang w:val="bg-BG"/>
+        </w:rPr>
+        <w:t xml:space="preserve">. Вашата задача е да добавите </w:t>
       </w:r>
       <w:r>
         <w:rPr>
           <w:b/>
           <w:lang w:val="bg-BG"/>
         </w:rPr>
-        <w:t>представяне</w:t>
-      </w:r>
-      <w:r>
-        <w:rPr>
-          <w:lang w:val="bg-BG"/>
-        </w:rPr>
-        <w:t xml:space="preserve"> на всяко едно от </w:t>
+        <w:t>анимации</w:t>
+      </w:r>
+      <w:r>
+        <w:rPr>
+          <w:lang w:val="bg-BG"/>
+        </w:rPr>
+        <w:t xml:space="preserve"> на </w:t>
       </w:r>
       <w:r>
         <w:rPr>
           <w:b/>
           <w:lang w:val="bg-BG"/>
         </w:rPr>
-        <w:t>чудесата</w:t>
-      </w:r>
-      <w:r>
-        <w:rPr>
-          <w:lang w:val="bg-BG"/>
-        </w:rPr>
-        <w:t>.</w:t>
+        <w:t>елементите</w:t>
+      </w:r>
+      <w:r>
+        <w:rPr>
+          <w:lang w:val="bg-BG"/>
+        </w:rPr>
+        <w:t xml:space="preserve"> на всеки слайд и </w:t>
+      </w:r>
+      <w:r>
+        <w:rPr>
+          <w:b/>
+          <w:lang w:val="bg-BG"/>
+        </w:rPr>
+        <w:t>преход</w:t>
+      </w:r>
+      <w:r>
+        <w:rPr>
+          <w:lang w:val="bg-BG"/>
+        </w:rPr>
+        <w:t xml:space="preserve"> между </w:t>
+      </w:r>
+      <w:r>
+        <w:rPr>
+          <w:b/>
+          <w:lang w:val="bg-BG"/>
+        </w:rPr>
+        <w:t>слайдовете</w:t>
+      </w:r>
+      <w:r>
+        <w:rPr>
+          <w:lang w:val="bg-BG"/>
+        </w:rPr>
+        <w:t xml:space="preserve">. </w:t>
       </w:r>
     </w:p>
     <w:p>
@@ -458,199 +462,124 @@
         <w:rPr>
           <w:lang w:val="bg-BG"/>
         </w:rPr>
-        <w:t>Презентацията трябва да има:</w:t>
+        <w:t xml:space="preserve">Задайте </w:t>
+      </w:r>
+      <w:r>
+        <w:rPr>
+          <w:b/>
+          <w:lang w:val="bg-BG"/>
+        </w:rPr>
+        <w:t>заглавието</w:t>
+      </w:r>
+      <w:r>
+        <w:rPr>
+          <w:lang w:val="bg-BG"/>
+        </w:rPr>
+        <w:t xml:space="preserve"> и </w:t>
+      </w:r>
+      <w:r>
+        <w:rPr>
+          <w:b/>
+          <w:lang w:val="bg-BG"/>
+        </w:rPr>
+        <w:t>текста</w:t>
+      </w:r>
+      <w:r>
+        <w:rPr>
+          <w:lang w:val="bg-BG"/>
+        </w:rPr>
+        <w:t xml:space="preserve"> на слайдовете да се </w:t>
+      </w:r>
+      <w:r>
+        <w:rPr>
+          <w:b/>
+          <w:lang w:val="bg-BG"/>
+        </w:rPr>
+        <w:t>появяват</w:t>
+      </w:r>
+      <w:r>
+        <w:rPr>
+          <w:lang w:val="bg-BG"/>
+        </w:rPr>
+        <w:t xml:space="preserve"> с </w:t>
+      </w:r>
+      <w:r>
+        <w:rPr>
+          <w:b/>
+          <w:lang w:val="bg-BG"/>
+        </w:rPr>
+        <w:t>кликване с мишка</w:t>
+      </w:r>
+      <w:r>
+        <w:rPr>
+          <w:lang w:val="bg-BG"/>
+        </w:rPr>
+        <w:t>.</w:t>
       </w:r>
     </w:p>
     <w:p>
       <w:pPr>
-        <w:pStyle w:val="ListParagraph"/>
-        <w:numPr>
-          <w:ilvl w:val="0"/>
-          <w:numId w:val="23"/>
-        </w:numPr>
-        <w:rPr>
-          <w:lang w:val="bg-BG"/>
-        </w:rPr>
-      </w:pPr>
-      <w:r>
-        <w:rPr>
-          <w:b/>
-          <w:lang w:val="bg-BG"/>
-        </w:rPr>
-        <w:t>Заглавен</w:t>
-      </w:r>
-      <w:r>
-        <w:rPr>
-          <w:lang w:val="bg-BG"/>
-        </w:rPr>
-        <w:t xml:space="preserve"> слайд</w:t>
-      </w:r>
-    </w:p>
-    <w:p>
-      <w:pPr>
-        <w:pStyle w:val="ListParagraph"/>
-        <w:numPr>
-          <w:ilvl w:val="0"/>
-          <w:numId w:val="23"/>
-        </w:numPr>
-        <w:rPr>
-          <w:b/>
-          <w:lang w:val="bg-BG"/>
-        </w:rPr>
-      </w:pPr>
-      <w:r>
-        <w:rPr>
-          <w:b/>
-          <w:lang w:val="bg-BG"/>
-        </w:rPr>
-        <w:t>Съдържание</w:t>
-      </w:r>
-    </w:p>
-    <w:p>
-      <w:pPr>
-        <w:pStyle w:val="ListParagraph"/>
-        <w:numPr>
-          <w:ilvl w:val="0"/>
-          <w:numId w:val="23"/>
-        </w:numPr>
-        <w:rPr>
-          <w:lang w:val="bg-BG"/>
-        </w:rPr>
-      </w:pPr>
-      <w:r>
-        <w:rPr>
-          <w:lang w:val="bg-BG"/>
-        </w:rPr>
-        <w:t xml:space="preserve">Поне по </w:t>
-      </w:r>
-      <w:r>
-        <w:rPr>
-          <w:b/>
-          <w:lang w:val="bg-BG"/>
-        </w:rPr>
-        <w:t>един слайд</w:t>
-      </w:r>
-      <w:r>
-        <w:rPr>
-          <w:lang w:val="bg-BG"/>
-        </w:rPr>
-        <w:t xml:space="preserve"> за всеки </w:t>
-      </w:r>
-      <w:r>
-        <w:rPr>
-          <w:b/>
-          <w:lang w:val="bg-BG"/>
-        </w:rPr>
-        <w:t>обект</w:t>
-      </w:r>
-      <w:r>
-        <w:rPr>
-          <w:lang w:val="bg-BG"/>
-        </w:rPr>
-        <w:t xml:space="preserve"> с </w:t>
-      </w:r>
-      <w:r>
-        <w:rPr>
-          <w:b/>
-          <w:lang w:val="bg-BG"/>
-        </w:rPr>
-        <w:t>кратка информация</w:t>
-      </w:r>
-      <w:r>
-        <w:rPr>
-          <w:lang w:val="bg-BG"/>
-        </w:rPr>
-        <w:t xml:space="preserve"> за него</w:t>
-      </w:r>
-    </w:p>
-    <w:p>
-      <w:pPr>
-        <w:pStyle w:val="ListParagraph"/>
-        <w:numPr>
-          <w:ilvl w:val="0"/>
-          <w:numId w:val="23"/>
-        </w:numPr>
-        <w:rPr>
-          <w:lang w:val="bg-BG"/>
-        </w:rPr>
-      </w:pPr>
-      <w:r>
-        <w:rPr>
-          <w:b/>
-          <w:lang w:val="bg-BG"/>
-        </w:rPr>
-        <w:t>Финален</w:t>
-      </w:r>
-      <w:r>
-        <w:rPr>
-          <w:lang w:val="bg-BG"/>
-        </w:rPr>
-        <w:t xml:space="preserve"> слайд</w:t>
-      </w:r>
-    </w:p>
-    <w:p>
-      <w:pPr>
-        <w:rPr>
-          <w:lang w:val="bg-BG"/>
-        </w:rPr>
-      </w:pPr>
-      <w:r>
-        <w:rPr>
-          <w:lang w:val="bg-BG"/>
-        </w:rPr>
-        <w:t xml:space="preserve">Добавете </w:t>
-      </w:r>
-      <w:r>
-        <w:rPr>
-          <w:b/>
-          <w:lang w:val="bg-BG"/>
-        </w:rPr>
-        <w:t>дизайн</w:t>
-      </w:r>
-      <w:r>
-        <w:rPr>
-          <w:lang w:val="bg-BG"/>
-        </w:rPr>
-        <w:t xml:space="preserve"> за </w:t>
-      </w:r>
-      <w:r>
-        <w:rPr>
-          <w:b/>
-          <w:lang w:val="bg-BG"/>
-        </w:rPr>
-        <w:t>презентацията</w:t>
-      </w:r>
-      <w:r>
-        <w:rPr>
-          <w:lang w:val="bg-BG"/>
-        </w:rPr>
-        <w:t xml:space="preserve">, който да е </w:t>
-      </w:r>
-      <w:r>
-        <w:rPr>
-          <w:b/>
-          <w:lang w:val="bg-BG"/>
-        </w:rPr>
-        <w:t>подходящ</w:t>
-      </w:r>
-      <w:r>
-        <w:rPr>
-          <w:lang w:val="bg-BG"/>
-        </w:rPr>
-        <w:t xml:space="preserve"> за </w:t>
-      </w:r>
-      <w:r>
-        <w:rPr>
-          <w:b/>
-          <w:lang w:val="bg-BG"/>
-        </w:rPr>
-        <w:t>темата</w:t>
-      </w:r>
-      <w:r>
-        <w:rPr>
-          <w:lang w:val="bg-BG"/>
-        </w:rPr>
-        <w:t>.</w:t>
+        <w:jc w:val="center"/>
+        <w:rPr>
+          <w:lang w:val="en-GB"/>
+        </w:rPr>
+      </w:pPr>
+      <w:r>
+        <w:rPr>
+          <w:noProof/>
+        </w:rPr>
+        <w:drawing>
+          <wp:inline distT="0" distB="0" distL="0" distR="0" wp14:anchorId="0FE66A2F" wp14:editId="571676A4">
+            <wp:extent cx="1858514" cy="2387651"/>
+            <wp:effectExtent l="19050" t="19050" r="27940" b="12700"/>
+            <wp:docPr id="600575203" name="Picture 4" descr="Дан Колов – Балканският лъв | Българска история"/>
+            <wp:cNvGraphicFramePr>
+              <a:graphicFrameLocks xmlns:a="http://schemas.openxmlformats.org/drawingml/2006/main" noChangeAspect="1"/>
+            </wp:cNvGraphicFramePr>
+            <a:graphic xmlns:a="http://schemas.openxmlformats.org/drawingml/2006/main">
+              <a:graphicData uri="http://schemas.openxmlformats.org/drawingml/2006/picture">
+                <pic:pic xmlns:pic="http://schemas.openxmlformats.org/drawingml/2006/picture">
+                  <pic:nvPicPr>
+                    <pic:cNvPr id="0" name="Picture 1" descr="Дан Колов – Балканският лъв | Българска история"/>
+                    <pic:cNvPicPr>
+                      <a:picLocks noChangeAspect="1" noChangeArrowheads="1"/>
+                    </pic:cNvPicPr>
+                  </pic:nvPicPr>
+                  <pic:blipFill>
+                    <a:blip r:embed="rId9">
+                      <a:extLst>
+                        <a:ext uri="{28A0092B-C50C-407E-A947-70E740481C1C}">
+                          <a14:useLocalDpi xmlns:a14="http://schemas.microsoft.com/office/drawing/2010/main" val="0"/>
+                        </a:ext>
+                      </a:extLst>
+                    </a:blip>
+                    <a:srcRect/>
+                    <a:stretch>
+                      <a:fillRect/>
+                    </a:stretch>
+                  </pic:blipFill>
+                  <pic:spPr bwMode="auto">
+                    <a:xfrm>
+                      <a:off x="0" y="0"/>
+                      <a:ext cx="1863250" cy="2393736"/>
+                    </a:xfrm>
+                    <a:prstGeom prst="rect">
+                      <a:avLst/>
+                    </a:prstGeom>
+                    <a:noFill/>
+                    <a:ln>
+                      <a:solidFill>
+                        <a:schemeClr val="bg1">
+                          <a:lumMod val="75000"/>
+                        </a:schemeClr>
+                      </a:solidFill>
+                    </a:ln>
+                  </pic:spPr>
+                </pic:pic>
+              </a:graphicData>
+            </a:graphic>
+          </wp:inline>
+        </w:drawing>
       </w:r>
     </w:p>
     <w:p>
@@ -669,7 +598,13 @@
         <w:rPr>
           <w:lang w:val="bg-BG"/>
         </w:rPr>
-        <w:t>Добавяне на анимационни ефекти</w:t>
+        <w:t xml:space="preserve">Създаване на презентация за </w:t>
+      </w:r>
+      <w:r>
+        <w:rPr>
+          <w:lang w:val="bg-BG"/>
+        </w:rPr>
+        <w:t>Седемте чудеса на Античния свят</w:t>
       </w:r>
     </w:p>
     <w:p>
@@ -682,52 +617,26 @@
         <w:rPr>
           <w:lang w:val="bg-BG"/>
         </w:rPr>
-        <w:t xml:space="preserve">След като сте направили презентацията, е време да </w:t>
+        <w:t xml:space="preserve">Отворете </w:t>
       </w:r>
       <w:r>
         <w:rPr>
           <w:b/>
-          <w:lang w:val="bg-BG"/>
-        </w:rPr>
-        <w:t>добавите</w:t>
-      </w:r>
-      <w:r>
-        <w:rPr>
-          <w:lang w:val="bg-BG"/>
-        </w:rPr>
-        <w:t xml:space="preserve"> и </w:t>
+        </w:rPr>
+        <w:t>MS</w:t>
       </w:r>
       <w:r>
         <w:rPr>
           <w:b/>
           <w:lang w:val="bg-BG"/>
         </w:rPr>
-        <w:t>анимации</w:t>
-      </w:r>
-      <w:r>
-        <w:rPr>
-          <w:lang w:val="bg-BG"/>
-        </w:rPr>
-        <w:t xml:space="preserve">. Между </w:t>
+        <w:t xml:space="preserve"> </w:t>
       </w:r>
       <w:r>
         <w:rPr>
           <w:b/>
-          <w:lang w:val="bg-BG"/>
-        </w:rPr>
-        <w:t>всички слайдове</w:t>
-      </w:r>
-      <w:r>
-        <w:rPr>
-          <w:lang w:val="bg-BG"/>
-        </w:rPr>
-        <w:t xml:space="preserve"> трябва да </w:t>
-      </w:r>
-      <w:r>
-        <w:rPr>
-          <w:lang w:val="bg-BG"/>
-        </w:rPr>
-        <w:t>поставите</w:t>
+        </w:rPr>
+        <w:t>PowerPoint</w:t>
       </w:r>
       <w:r>
         <w:rPr>
@@ -737,220 +646,139 @@
       </w:r>
       <w:r>
         <w:rPr>
+          <w:lang w:val="bg-BG"/>
+        </w:rPr>
+        <w:t xml:space="preserve">и </w:t>
+      </w:r>
+      <w:r>
+        <w:rPr>
           <w:b/>
           <w:lang w:val="bg-BG"/>
         </w:rPr>
-        <w:t>преходи</w:t>
-      </w:r>
-      <w:r>
-        <w:rPr>
-          <w:lang w:val="bg-BG"/>
-        </w:rPr>
-        <w:t xml:space="preserve">, които да </w:t>
+        <w:t>създайте презентация</w:t>
+      </w:r>
+      <w:r>
+        <w:rPr>
+          <w:lang w:val="bg-BG"/>
+        </w:rPr>
+        <w:t xml:space="preserve"> </w:t>
+      </w:r>
+      <w:r>
+        <w:rPr>
+          <w:lang w:val="bg-BG"/>
+        </w:rPr>
+        <w:t>за</w:t>
+      </w:r>
+      <w:r>
+        <w:rPr>
+          <w:lang w:val="bg-BG"/>
+        </w:rPr>
+        <w:t xml:space="preserve"> </w:t>
       </w:r>
       <w:r>
         <w:rPr>
           <w:b/>
           <w:lang w:val="bg-BG"/>
         </w:rPr>
-        <w:t>допринесат</w:t>
-      </w:r>
-      <w:r>
-        <w:rPr>
-          <w:lang w:val="bg-BG"/>
-        </w:rPr>
-        <w:t xml:space="preserve"> за </w:t>
+        <w:t>Седемте чудеса на Античния свят</w:t>
+      </w:r>
+      <w:r>
+        <w:rPr>
+          <w:lang w:val="bg-BG"/>
+        </w:rPr>
+        <w:t>.</w:t>
+      </w:r>
+      <w:r>
+        <w:rPr>
+          <w:lang w:val="bg-BG"/>
+        </w:rPr>
+        <w:t xml:space="preserve"> </w:t>
+      </w:r>
+      <w:r>
+        <w:rPr>
+          <w:lang w:val="bg-BG"/>
+        </w:rPr>
+        <w:t>Информация</w:t>
+      </w:r>
+      <w:r>
+        <w:rPr>
+          <w:lang w:val="bg-BG"/>
+        </w:rPr>
+        <w:t xml:space="preserve"> </w:t>
+      </w:r>
+      <w:r>
+        <w:rPr>
+          <w:lang w:val="bg-BG"/>
+        </w:rPr>
+        <w:t xml:space="preserve">и снимки </w:t>
+      </w:r>
+      <w:r>
+        <w:rPr>
+          <w:lang w:val="bg-BG"/>
+        </w:rPr>
+        <w:t>за</w:t>
+      </w:r>
+      <w:r>
+        <w:rPr>
+          <w:lang w:val="bg-BG"/>
+        </w:rPr>
+        <w:t xml:space="preserve"> презентацията може да намерите в папката</w:t>
+      </w:r>
+      <w:r>
+        <w:rPr>
+          <w:lang w:val="bg-BG"/>
+        </w:rPr>
+        <w:t xml:space="preserve"> </w:t>
       </w:r>
       <w:r>
         <w:rPr>
           <w:b/>
-          <w:lang w:val="bg-BG"/>
-        </w:rPr>
-        <w:t>представителния вид</w:t>
-      </w:r>
-      <w:r>
-        <w:rPr>
-          <w:lang w:val="bg-BG"/>
-        </w:rPr>
-        <w:t xml:space="preserve"> на презентацията.</w:t>
-      </w:r>
-      <w:r>
-        <w:rPr>
-          <w:lang w:val="bg-BG"/>
-        </w:rPr>
-        <w:t xml:space="preserve"> Добавете и </w:t>
+          <w:bCs/>
+          <w:lang w:val="bg-BG"/>
+        </w:rPr>
+        <w:t>7-</w:t>
       </w:r>
       <w:r>
         <w:rPr>
           <w:b/>
-          <w:lang w:val="bg-BG"/>
-        </w:rPr>
-        <w:t>анимационни ефекти</w:t>
-      </w:r>
-      <w:r>
-        <w:rPr>
-          <w:lang w:val="bg-BG"/>
-        </w:rPr>
-        <w:t xml:space="preserve"> на </w:t>
+          <w:bCs/>
+          <w:lang w:val="en-GB"/>
+        </w:rPr>
+        <w:t>Wonders</w:t>
+      </w:r>
+      <w:r>
+        <w:rPr>
+          <w:lang w:val="bg-BG"/>
+        </w:rPr>
+        <w:t>,</w:t>
       </w:r>
       <w:r>
         <w:rPr>
           <w:b/>
-          <w:lang w:val="bg-BG"/>
-        </w:rPr>
-        <w:t xml:space="preserve">елемнтите </w:t>
-      </w:r>
-      <w:r>
-        <w:rPr>
-          <w:lang w:val="bg-BG"/>
-        </w:rPr>
-        <w:t>от</w:t>
+          <w:bCs/>
+          <w:lang w:val="bg-BG"/>
+        </w:rPr>
+        <w:t xml:space="preserve"> </w:t>
+      </w:r>
+      <w:r>
+        <w:rPr>
+          <w:lang w:val="bg-BG"/>
+        </w:rPr>
+        <w:t>коят</w:t>
+      </w:r>
+      <w:r>
+        <w:rPr>
+          <w:lang w:val="bg-BG"/>
+        </w:rPr>
+        <w:t xml:space="preserve">о се намира в </w:t>
       </w:r>
       <w:r>
         <w:rPr>
           <w:b/>
-          <w:lang w:val="bg-BG"/>
-        </w:rPr>
-        <w:t xml:space="preserve"> слайда</w:t>
-      </w:r>
-      <w:r>
-        <w:rPr>
-          <w:lang w:val="bg-BG"/>
-        </w:rPr>
-        <w:t xml:space="preserve">. </w:t>
-      </w:r>
-      <w:r>
-        <w:rPr>
-          <w:lang w:val="bg-BG"/>
-        </w:rPr>
-        <w:t xml:space="preserve">Първо трябва да се </w:t>
-      </w:r>
-      <w:r>
-        <w:rPr>
-          <w:b/>
-          <w:lang w:val="bg-BG"/>
-        </w:rPr>
-        <w:t>появява текстът</w:t>
-      </w:r>
-      <w:r>
-        <w:rPr>
-          <w:lang w:val="bg-BG"/>
-        </w:rPr>
-        <w:t xml:space="preserve"> и след това с </w:t>
-      </w:r>
-      <w:r>
-        <w:rPr>
-          <w:b/>
-          <w:lang w:val="bg-BG"/>
-        </w:rPr>
-        <w:t>кликване</w:t>
-      </w:r>
-      <w:r>
-        <w:rPr>
-          <w:lang w:val="bg-BG"/>
-        </w:rPr>
-        <w:t xml:space="preserve"> да се </w:t>
-      </w:r>
-      <w:r>
-        <w:rPr>
-          <w:b/>
-          <w:lang w:val="bg-BG"/>
-        </w:rPr>
-        <w:t>появяват</w:t>
-      </w:r>
-      <w:r>
-        <w:rPr>
-          <w:lang w:val="bg-BG"/>
-        </w:rPr>
-        <w:t xml:space="preserve"> и </w:t>
-      </w:r>
-      <w:r>
-        <w:rPr>
-          <w:b/>
-          <w:lang w:val="bg-BG"/>
-        </w:rPr>
-        <w:t>снимките</w:t>
-      </w:r>
-      <w:r>
-        <w:rPr>
-          <w:lang w:val="bg-BG"/>
-        </w:rPr>
-        <w:t xml:space="preserve"> една след друга.</w:t>
-      </w:r>
-      <w:r>
-        <w:rPr>
-          <w:lang w:val="bg-BG"/>
-        </w:rPr>
-        <w:t xml:space="preserve"> </w:t>
-      </w:r>
-      <w:r>
-        <w:rPr>
-          <w:lang w:val="bg-BG"/>
-        </w:rPr>
-        <w:t>Използвайте</w:t>
-      </w:r>
-      <w:r>
-        <w:rPr>
-          <w:lang w:val="bg-BG"/>
-        </w:rPr>
-        <w:t xml:space="preserve"> </w:t>
-      </w:r>
-      <w:r>
-        <w:rPr>
-          <w:b/>
-          <w:lang w:val="bg-BG"/>
-        </w:rPr>
-        <w:t>подходящите</w:t>
-      </w:r>
-      <w:r>
-        <w:rPr>
-          <w:lang w:val="bg-BG"/>
-        </w:rPr>
-        <w:t xml:space="preserve"> за целта </w:t>
-      </w:r>
-      <w:r>
-        <w:rPr>
-          <w:b/>
-          <w:lang w:val="bg-BG"/>
-        </w:rPr>
-        <w:t>анимации</w:t>
-      </w:r>
-      <w:r>
-        <w:rPr>
-          <w:lang w:val="bg-BG"/>
-        </w:rPr>
-        <w:t xml:space="preserve">, които биха </w:t>
-      </w:r>
-      <w:r>
-        <w:rPr>
-          <w:lang w:val="bg-BG"/>
-        </w:rPr>
-        <w:t>помогнали</w:t>
-      </w:r>
-      <w:r>
-        <w:rPr>
-          <w:lang w:val="bg-BG"/>
-        </w:rPr>
-        <w:t xml:space="preserve"> при </w:t>
-      </w:r>
-      <w:r>
-        <w:rPr>
-          <w:b/>
-          <w:lang w:val="bg-BG"/>
-        </w:rPr>
-        <w:t>представянето</w:t>
-      </w:r>
-      <w:r>
-        <w:rPr>
-          <w:lang w:val="bg-BG"/>
-        </w:rPr>
-        <w:t xml:space="preserve"> на презентация</w:t>
-      </w:r>
-      <w:r>
-        <w:rPr>
-          <w:lang w:val="bg-BG"/>
-        </w:rPr>
-        <w:t>та</w:t>
+          <w:bCs/>
+          <w:lang w:val="en-GB"/>
+        </w:rPr>
+        <w:t>Resources</w:t>
       </w:r>
       <w:r>
         <w:rPr>
@@ -961,6 +789,518 @@
     </w:p>
     <w:p>
       <w:pPr>
+        <w:rPr>
+          <w:lang w:val="bg-BG"/>
+        </w:rPr>
+      </w:pPr>
+      <w:r>
+        <w:rPr>
+          <w:lang w:val="bg-BG"/>
+        </w:rPr>
+        <w:t>Презентацията трябва да има:</w:t>
+      </w:r>
+    </w:p>
+    <w:p>
+      <w:pPr>
+        <w:pStyle w:val="ListParagraph"/>
+        <w:numPr>
+          <w:ilvl w:val="0"/>
+          <w:numId w:val="23"/>
+        </w:numPr>
+        <w:rPr>
+          <w:lang w:val="bg-BG"/>
+        </w:rPr>
+      </w:pPr>
+      <w:r>
+        <w:rPr>
+          <w:b/>
+          <w:lang w:val="bg-BG"/>
+        </w:rPr>
+        <w:t>Заглавен</w:t>
+      </w:r>
+      <w:r>
+        <w:rPr>
+          <w:lang w:val="bg-BG"/>
+        </w:rPr>
+        <w:t xml:space="preserve"> слайд</w:t>
+      </w:r>
+    </w:p>
+    <w:p>
+      <w:pPr>
+        <w:pStyle w:val="ListParagraph"/>
+        <w:numPr>
+          <w:ilvl w:val="0"/>
+          <w:numId w:val="23"/>
+        </w:numPr>
+        <w:rPr>
+          <w:b/>
+          <w:lang w:val="bg-BG"/>
+        </w:rPr>
+      </w:pPr>
+      <w:r>
+        <w:rPr>
+          <w:b/>
+          <w:lang w:val="bg-BG"/>
+        </w:rPr>
+        <w:t>Съдържание</w:t>
+      </w:r>
+    </w:p>
+    <w:p>
+      <w:pPr>
+        <w:pStyle w:val="ListParagraph"/>
+        <w:numPr>
+          <w:ilvl w:val="0"/>
+          <w:numId w:val="23"/>
+        </w:numPr>
+        <w:rPr>
+          <w:lang w:val="bg-BG"/>
+        </w:rPr>
+      </w:pPr>
+      <w:r>
+        <w:rPr>
+          <w:lang w:val="bg-BG"/>
+        </w:rPr>
+        <w:t xml:space="preserve">Поне по </w:t>
+      </w:r>
+      <w:r>
+        <w:rPr>
+          <w:b/>
+          <w:lang w:val="bg-BG"/>
+        </w:rPr>
+        <w:t>един слайд</w:t>
+      </w:r>
+      <w:r>
+        <w:rPr>
+          <w:lang w:val="bg-BG"/>
+        </w:rPr>
+        <w:t xml:space="preserve"> за всеки </w:t>
+      </w:r>
+      <w:r>
+        <w:rPr>
+          <w:b/>
+          <w:lang w:val="bg-BG"/>
+        </w:rPr>
+        <w:t>обект</w:t>
+      </w:r>
+      <w:r>
+        <w:rPr>
+          <w:lang w:val="bg-BG"/>
+        </w:rPr>
+        <w:t xml:space="preserve"> с </w:t>
+      </w:r>
+      <w:r>
+        <w:rPr>
+          <w:b/>
+          <w:lang w:val="bg-BG"/>
+        </w:rPr>
+        <w:t>кратка информация</w:t>
+      </w:r>
+      <w:r>
+        <w:rPr>
+          <w:lang w:val="bg-BG"/>
+        </w:rPr>
+        <w:t xml:space="preserve"> за него</w:t>
+      </w:r>
+    </w:p>
+    <w:p>
+      <w:pPr>
+        <w:pStyle w:val="ListParagraph"/>
+        <w:numPr>
+          <w:ilvl w:val="0"/>
+          <w:numId w:val="23"/>
+        </w:numPr>
+        <w:rPr>
+          <w:lang w:val="bg-BG"/>
+        </w:rPr>
+      </w:pPr>
+      <w:r>
+        <w:rPr>
+          <w:b/>
+          <w:lang w:val="bg-BG"/>
+        </w:rPr>
+        <w:t>Финален</w:t>
+      </w:r>
+      <w:r>
+        <w:rPr>
+          <w:lang w:val="bg-BG"/>
+        </w:rPr>
+        <w:t xml:space="preserve"> слайд</w:t>
+      </w:r>
+    </w:p>
+    <w:p>
+      <w:pPr>
+        <w:rPr>
+          <w:lang w:val="bg-BG"/>
+        </w:rPr>
+      </w:pPr>
+      <w:r>
+        <w:rPr>
+          <w:lang w:val="bg-BG"/>
+        </w:rPr>
+        <w:t xml:space="preserve">Добавете </w:t>
+      </w:r>
+      <w:r>
+        <w:rPr>
+          <w:b/>
+          <w:lang w:val="bg-BG"/>
+        </w:rPr>
+        <w:t>дизайн</w:t>
+      </w:r>
+      <w:r>
+        <w:rPr>
+          <w:lang w:val="bg-BG"/>
+        </w:rPr>
+        <w:t xml:space="preserve"> за </w:t>
+      </w:r>
+      <w:r>
+        <w:rPr>
+          <w:b/>
+          <w:lang w:val="bg-BG"/>
+        </w:rPr>
+        <w:t>презентацията</w:t>
+      </w:r>
+      <w:r>
+        <w:rPr>
+          <w:lang w:val="bg-BG"/>
+        </w:rPr>
+        <w:t xml:space="preserve">, който да е </w:t>
+      </w:r>
+      <w:r>
+        <w:rPr>
+          <w:b/>
+          <w:lang w:val="bg-BG"/>
+        </w:rPr>
+        <w:t>подходящ</w:t>
+      </w:r>
+      <w:r>
+        <w:rPr>
+          <w:lang w:val="bg-BG"/>
+        </w:rPr>
+        <w:t xml:space="preserve"> за </w:t>
+      </w:r>
+      <w:r>
+        <w:rPr>
+          <w:b/>
+          <w:lang w:val="bg-BG"/>
+        </w:rPr>
+        <w:t>темата</w:t>
+      </w:r>
+      <w:r>
+        <w:rPr>
+          <w:lang w:val="bg-BG"/>
+        </w:rPr>
+        <w:t>.</w:t>
+      </w:r>
+    </w:p>
+    <w:p>
+      <w:pPr>
+        <w:pStyle w:val="Heading3"/>
+        <w:numPr>
+          <w:ilvl w:val="0"/>
+          <w:numId w:val="17"/>
+        </w:numPr>
+        <w:ind w:left="426" w:hanging="426"/>
+        <w:rPr>
+          <w:lang w:val="bg-BG"/>
+        </w:rPr>
+      </w:pPr>
+      <w:r>
+        <w:rPr>
+          <w:lang w:val="bg-BG"/>
+        </w:rPr>
+        <w:lastRenderedPageBreak/>
+        <w:t>Добавяне на анимационни ефекти</w:t>
+      </w:r>
+    </w:p>
+    <w:p>
+      <w:pPr>
+        <w:rPr>
+          <w:lang w:val="bg-BG"/>
+        </w:rPr>
+      </w:pPr>
+      <w:r>
+        <w:rPr>
+          <w:lang w:val="bg-BG"/>
+        </w:rPr>
+        <w:t xml:space="preserve">След като сте направили презентацията, е време да </w:t>
+      </w:r>
+      <w:r>
+        <w:rPr>
+          <w:b/>
+          <w:lang w:val="bg-BG"/>
+        </w:rPr>
+        <w:t>добавите</w:t>
+      </w:r>
+      <w:r>
+        <w:rPr>
+          <w:lang w:val="bg-BG"/>
+        </w:rPr>
+        <w:t xml:space="preserve"> и </w:t>
+      </w:r>
+      <w:r>
+        <w:rPr>
+          <w:b/>
+          <w:lang w:val="bg-BG"/>
+        </w:rPr>
+        <w:t>анимации</w:t>
+      </w:r>
+      <w:r>
+        <w:rPr>
+          <w:lang w:val="bg-BG"/>
+        </w:rPr>
+        <w:t xml:space="preserve">. Между </w:t>
+      </w:r>
+      <w:r>
+        <w:rPr>
+          <w:b/>
+          <w:lang w:val="bg-BG"/>
+        </w:rPr>
+        <w:t>всички слайдове</w:t>
+      </w:r>
+      <w:r>
+        <w:rPr>
+          <w:lang w:val="bg-BG"/>
+        </w:rPr>
+        <w:t xml:space="preserve"> трябва да </w:t>
+      </w:r>
+      <w:r>
+        <w:rPr>
+          <w:lang w:val="bg-BG"/>
+        </w:rPr>
+        <w:t>поставите</w:t>
+      </w:r>
+      <w:r>
+        <w:rPr>
+          <w:lang w:val="bg-BG"/>
+        </w:rPr>
+        <w:t xml:space="preserve"> </w:t>
+      </w:r>
+      <w:r>
+        <w:rPr>
+          <w:b/>
+          <w:lang w:val="bg-BG"/>
+        </w:rPr>
+        <w:t>преходи</w:t>
+      </w:r>
+      <w:r>
+        <w:rPr>
+          <w:lang w:val="bg-BG"/>
+        </w:rPr>
+        <w:t xml:space="preserve">, които да </w:t>
+      </w:r>
+      <w:r>
+        <w:rPr>
+          <w:b/>
+          <w:lang w:val="bg-BG"/>
+        </w:rPr>
+        <w:t>допринесат</w:t>
+      </w:r>
+      <w:r>
+        <w:rPr>
+          <w:lang w:val="bg-BG"/>
+        </w:rPr>
+        <w:t xml:space="preserve"> за </w:t>
+      </w:r>
+      <w:r>
+        <w:rPr>
+          <w:b/>
+          <w:lang w:val="bg-BG"/>
+        </w:rPr>
+        <w:t>представителния вид</w:t>
+      </w:r>
+      <w:r>
+        <w:rPr>
+          <w:lang w:val="bg-BG"/>
+        </w:rPr>
+        <w:t xml:space="preserve"> на презентацията.</w:t>
+      </w:r>
+      <w:r>
+        <w:rPr>
+          <w:lang w:val="bg-BG"/>
+        </w:rPr>
+        <w:t xml:space="preserve"> Добавете и </w:t>
+      </w:r>
+      <w:r>
+        <w:rPr>
+          <w:b/>
+          <w:lang w:val="bg-BG"/>
+        </w:rPr>
+        <w:t>анимационни ефекти</w:t>
+      </w:r>
+      <w:r>
+        <w:rPr>
+          <w:lang w:val="bg-BG"/>
+        </w:rPr>
+        <w:t xml:space="preserve"> на </w:t>
+      </w:r>
+      <w:r>
+        <w:rPr>
+          <w:b/>
+          <w:lang w:val="bg-BG"/>
+        </w:rPr>
+        <w:t xml:space="preserve">елемнтите </w:t>
+      </w:r>
+      <w:r>
+        <w:rPr>
+          <w:lang w:val="bg-BG"/>
+        </w:rPr>
+        <w:t>от</w:t>
+      </w:r>
+      <w:r>
+        <w:rPr>
+          <w:b/>
+          <w:lang w:val="bg-BG"/>
+        </w:rPr>
+        <w:t xml:space="preserve"> слайда</w:t>
+      </w:r>
+      <w:r>
+        <w:rPr>
+          <w:lang w:val="bg-BG"/>
+        </w:rPr>
+        <w:t xml:space="preserve">. </w:t>
+      </w:r>
+      <w:r>
+        <w:rPr>
+          <w:lang w:val="bg-BG"/>
+        </w:rPr>
+        <w:t xml:space="preserve">Първо трябва да се </w:t>
+      </w:r>
+      <w:r>
+        <w:rPr>
+          <w:b/>
+          <w:lang w:val="bg-BG"/>
+        </w:rPr>
+        <w:t>появява текстът</w:t>
+      </w:r>
+      <w:r>
+        <w:rPr>
+          <w:lang w:val="bg-BG"/>
+        </w:rPr>
+        <w:t xml:space="preserve"> и след това с </w:t>
+      </w:r>
+      <w:r>
+        <w:rPr>
+          <w:b/>
+          <w:lang w:val="bg-BG"/>
+        </w:rPr>
+        <w:t>кликване</w:t>
+      </w:r>
+      <w:r>
+        <w:rPr>
+          <w:lang w:val="bg-BG"/>
+        </w:rPr>
+        <w:t xml:space="preserve"> да се </w:t>
+      </w:r>
+      <w:r>
+        <w:rPr>
+          <w:b/>
+          <w:lang w:val="bg-BG"/>
+        </w:rPr>
+        <w:t>появяват</w:t>
+      </w:r>
+      <w:r>
+        <w:rPr>
+          <w:lang w:val="bg-BG"/>
+        </w:rPr>
+        <w:t xml:space="preserve"> и </w:t>
+      </w:r>
+      <w:r>
+        <w:rPr>
+          <w:b/>
+          <w:lang w:val="bg-BG"/>
+        </w:rPr>
+        <w:t>снимките</w:t>
+      </w:r>
+      <w:r>
+        <w:rPr>
+          <w:lang w:val="bg-BG"/>
+        </w:rPr>
+        <w:t xml:space="preserve"> една след друга.</w:t>
+      </w:r>
+      <w:r>
+        <w:rPr>
+          <w:lang w:val="bg-BG"/>
+        </w:rPr>
+        <w:t xml:space="preserve"> </w:t>
+      </w:r>
+      <w:r>
+        <w:rPr>
+          <w:lang w:val="bg-BG"/>
+        </w:rPr>
+        <w:t>Използвайте</w:t>
+      </w:r>
+      <w:r>
+        <w:rPr>
+          <w:lang w:val="bg-BG"/>
+        </w:rPr>
+        <w:t xml:space="preserve"> </w:t>
+      </w:r>
+      <w:r>
+        <w:rPr>
+          <w:b/>
+          <w:lang w:val="bg-BG"/>
+        </w:rPr>
+        <w:t>подходящите</w:t>
+      </w:r>
+      <w:r>
+        <w:rPr>
+          <w:lang w:val="bg-BG"/>
+        </w:rPr>
+        <w:t xml:space="preserve"> за целта </w:t>
+      </w:r>
+      <w:r>
+        <w:rPr>
+          <w:b/>
+          <w:lang w:val="bg-BG"/>
+        </w:rPr>
+        <w:t>анимации</w:t>
+      </w:r>
+      <w:r>
+        <w:rPr>
+          <w:lang w:val="bg-BG"/>
+        </w:rPr>
+        <w:t xml:space="preserve">, които биха </w:t>
+      </w:r>
+      <w:r>
+        <w:rPr>
+          <w:lang w:val="bg-BG"/>
+        </w:rPr>
+        <w:t>помогнали</w:t>
+      </w:r>
+      <w:r>
+        <w:rPr>
+          <w:lang w:val="bg-BG"/>
+        </w:rPr>
+        <w:t xml:space="preserve"> при </w:t>
+      </w:r>
+      <w:r>
+        <w:rPr>
+          <w:b/>
+          <w:lang w:val="bg-BG"/>
+        </w:rPr>
+        <w:t>представянето</w:t>
+      </w:r>
+      <w:r>
+        <w:rPr>
+          <w:lang w:val="bg-BG"/>
+        </w:rPr>
+        <w:t xml:space="preserve"> на презентация</w:t>
+      </w:r>
+      <w:r>
+        <w:rPr>
+          <w:lang w:val="bg-BG"/>
+        </w:rPr>
+        <w:t>та</w:t>
+      </w:r>
+      <w:r>
+        <w:rPr>
+          <w:lang w:val="bg-BG"/>
+        </w:rPr>
+        <w:t>.</w:t>
+      </w:r>
+    </w:p>
+    <w:p>
+      <w:pPr>
         <w:jc w:val="center"/>
         <w:rPr>
           <w:b/>
@@ -972,7 +1312,7 @@
           <w:noProof/>
         </w:rPr>
         <w:drawing>
-          <wp:inline distT="0" distB="0" distL="0" distR="0" wp14:anchorId="4E2A0E07" wp14:editId="69242C8C">
+          <wp:inline distT="0" distB="0" distL="0" distR="0" wp14:anchorId="4E2A0E07" wp14:editId="6F54A99A">
             <wp:extent cx="1836922" cy="2556000"/>
             <wp:effectExtent l="19050" t="19050" r="11430" b="15875"/>
             <wp:docPr id="1" name="Picture 1" descr="undefined"/>
@@ -989,7 +1329,7 @@
                     </pic:cNvPicPr>
                   </pic:nvPicPr>
                   <pic:blipFill>
-                    <a:blip r:embed="rId9" cstate="print">
+                    <a:blip r:embed="rId10" cstate="print">
                       <a:extLst>
                         <a:ext uri="{28A0092B-C50C-407E-A947-70E740481C1C}">
                           <a14:useLocalDpi xmlns:a14="http://schemas.microsoft.com/office/drawing/2010/main" val="0"/>
@@ -1027,408 +1367,11 @@
     </w:p>
     <w:p>
       <w:pPr>
-        <w:pStyle w:val="Heading3"/>
-        <w:numPr>
-          <w:ilvl w:val="0"/>
-          <w:numId w:val="17"/>
-        </w:numPr>
-        <w:ind w:left="426" w:hanging="426"/>
-        <w:rPr>
-          <w:lang w:val="bg-BG"/>
-        </w:rPr>
-      </w:pPr>
-      <w:r>
-        <w:rPr>
-          <w:lang w:val="bg-BG"/>
-        </w:rPr>
-        <w:lastRenderedPageBreak/>
-        <w:t>Автоматични анимации</w:t>
-      </w:r>
-    </w:p>
-    <w:p>
-      <w:pPr>
-        <w:rPr>
-          <w:lang w:val="bg-BG"/>
-        </w:rPr>
-      </w:pPr>
-      <w:r>
-        <w:rPr>
-          <w:lang w:val="bg-BG"/>
-        </w:rPr>
-        <w:t>Отворете файла</w:t>
-      </w:r>
-      <w:r>
-        <w:rPr>
-          <w:lang w:val="bg-BG"/>
-        </w:rPr>
-        <w:t xml:space="preserve"> </w:t>
-      </w:r>
-      <w:proofErr w:type="spellStart"/>
-      <w:r>
-        <w:rPr>
-          <w:b/>
-        </w:rPr>
-        <w:t>Kolov</w:t>
-      </w:r>
-      <w:proofErr w:type="spellEnd"/>
-      <w:r>
-        <w:rPr>
-          <w:b/>
-          <w:lang w:val="bg-BG"/>
-        </w:rPr>
-        <w:t>.</w:t>
-      </w:r>
-      <w:r>
-        <w:rPr>
-          <w:b/>
-        </w:rPr>
-        <w:t>pptx</w:t>
-      </w:r>
-      <w:r>
-        <w:rPr>
-          <w:lang w:val="bg-BG"/>
-        </w:rPr>
-        <w:t xml:space="preserve"> от папката </w:t>
-      </w:r>
-      <w:r>
-        <w:rPr>
-          <w:b/>
-        </w:rPr>
-        <w:t>Resources</w:t>
-      </w:r>
-      <w:r>
-        <w:rPr>
-          <w:lang w:val="bg-BG"/>
-        </w:rPr>
-        <w:t xml:space="preserve">. </w:t>
-      </w:r>
-      <w:r>
-        <w:rPr>
-          <w:lang w:val="bg-BG"/>
-        </w:rPr>
-        <w:t xml:space="preserve">Вътре има </w:t>
-      </w:r>
-      <w:r>
-        <w:rPr>
-          <w:b/>
-          <w:lang w:val="bg-BG"/>
-        </w:rPr>
-        <w:t>презентация</w:t>
-      </w:r>
-      <w:r>
-        <w:rPr>
-          <w:lang w:val="bg-BG"/>
-        </w:rPr>
-        <w:t xml:space="preserve"> за великия </w:t>
-      </w:r>
-      <w:r>
-        <w:rPr>
-          <w:b/>
-          <w:lang w:val="bg-BG"/>
-        </w:rPr>
-        <w:t>Дан Колов</w:t>
-      </w:r>
-      <w:r>
-        <w:rPr>
-          <w:lang w:val="bg-BG"/>
-        </w:rPr>
-        <w:t xml:space="preserve">. Вашата задача е да добавите </w:t>
-      </w:r>
-      <w:r>
-        <w:rPr>
-          <w:b/>
-          <w:lang w:val="bg-BG"/>
-        </w:rPr>
-        <w:t>анимации</w:t>
-      </w:r>
-      <w:r>
-        <w:rPr>
-          <w:lang w:val="bg-BG"/>
-        </w:rPr>
-        <w:t xml:space="preserve"> на </w:t>
-      </w:r>
-      <w:r>
-        <w:rPr>
-          <w:b/>
-          <w:lang w:val="bg-BG"/>
-        </w:rPr>
-        <w:t>елементите</w:t>
-      </w:r>
-      <w:r>
-        <w:rPr>
-          <w:lang w:val="bg-BG"/>
-        </w:rPr>
-        <w:t xml:space="preserve"> на всеки слайд</w:t>
-      </w:r>
-      <w:r>
-        <w:rPr>
-          <w:lang w:val="bg-BG"/>
-        </w:rPr>
-        <w:t xml:space="preserve"> и </w:t>
-      </w:r>
-      <w:r>
-        <w:rPr>
-          <w:b/>
-          <w:lang w:val="bg-BG"/>
-        </w:rPr>
-        <w:t>преход</w:t>
-      </w:r>
-      <w:r>
-        <w:rPr>
-          <w:lang w:val="bg-BG"/>
-        </w:rPr>
-        <w:t xml:space="preserve"> между </w:t>
-      </w:r>
-      <w:r>
-        <w:rPr>
-          <w:b/>
-          <w:lang w:val="bg-BG"/>
-        </w:rPr>
-        <w:t>слайдовете</w:t>
-      </w:r>
-      <w:r>
-        <w:rPr>
-          <w:lang w:val="bg-BG"/>
-        </w:rPr>
-        <w:t xml:space="preserve">. </w:t>
-      </w:r>
-    </w:p>
-    <w:p>
-      <w:pPr>
-        <w:rPr>
-          <w:lang w:val="bg-BG"/>
-        </w:rPr>
-      </w:pPr>
-      <w:r>
-        <w:rPr>
-          <w:lang w:val="bg-BG"/>
-        </w:rPr>
-        <w:t xml:space="preserve">Задайте </w:t>
-      </w:r>
-      <w:r>
-        <w:rPr>
-          <w:b/>
-          <w:lang w:val="bg-BG"/>
-        </w:rPr>
-        <w:t>заглавието</w:t>
-      </w:r>
-      <w:r>
-        <w:rPr>
-          <w:lang w:val="bg-BG"/>
-        </w:rPr>
-        <w:t xml:space="preserve"> и </w:t>
-      </w:r>
-      <w:r>
-        <w:rPr>
-          <w:b/>
-          <w:lang w:val="bg-BG"/>
-        </w:rPr>
-        <w:t>текста</w:t>
-      </w:r>
-      <w:r>
-        <w:rPr>
-          <w:lang w:val="bg-BG"/>
-        </w:rPr>
-        <w:t xml:space="preserve"> на слайд</w:t>
-      </w:r>
-      <w:r>
-        <w:rPr>
-          <w:lang w:val="bg-BG"/>
-        </w:rPr>
-        <w:t>овете</w:t>
-      </w:r>
-      <w:r>
-        <w:rPr>
-          <w:lang w:val="bg-BG"/>
-        </w:rPr>
-        <w:t xml:space="preserve"> да се </w:t>
-      </w:r>
-      <w:r>
-        <w:rPr>
-          <w:b/>
-          <w:lang w:val="bg-BG"/>
-        </w:rPr>
-        <w:t>появяват</w:t>
-      </w:r>
-      <w:r>
-        <w:rPr>
-          <w:lang w:val="bg-BG"/>
-        </w:rPr>
-        <w:t xml:space="preserve"> с </w:t>
-      </w:r>
-      <w:r>
-        <w:rPr>
-          <w:b/>
-          <w:lang w:val="bg-BG"/>
-        </w:rPr>
-        <w:t>кликване с мишка</w:t>
-      </w:r>
-      <w:r>
-        <w:rPr>
-          <w:lang w:val="bg-BG"/>
-        </w:rPr>
-        <w:t xml:space="preserve">, а снимките да се </w:t>
-      </w:r>
-      <w:r>
-        <w:rPr>
-          <w:b/>
-          <w:lang w:val="bg-BG"/>
-        </w:rPr>
-        <w:t>появяват</w:t>
-      </w:r>
-      <w:r>
-        <w:rPr>
-          <w:lang w:val="bg-BG"/>
-        </w:rPr>
-        <w:t xml:space="preserve"> </w:t>
-      </w:r>
-      <w:r>
-        <w:rPr>
-          <w:lang w:val="bg-BG"/>
-        </w:rPr>
-        <w:t>автоматично</w:t>
-      </w:r>
-      <w:r>
-        <w:rPr>
-          <w:lang w:val="bg-BG"/>
-        </w:rPr>
-        <w:t xml:space="preserve"> </w:t>
-      </w:r>
-      <w:r>
-        <w:rPr>
-          <w:b/>
-          <w:lang w:val="bg-BG"/>
-        </w:rPr>
-        <w:t>две секунди</w:t>
-      </w:r>
-      <w:r>
-        <w:rPr>
-          <w:lang w:val="bg-BG"/>
-        </w:rPr>
-        <w:t xml:space="preserve"> след появата на </w:t>
-      </w:r>
-      <w:r>
-        <w:rPr>
-          <w:b/>
-          <w:lang w:val="bg-BG"/>
-        </w:rPr>
-        <w:t>предходната</w:t>
-      </w:r>
-      <w:r>
-        <w:rPr>
-          <w:lang w:val="bg-BG"/>
-        </w:rPr>
-        <w:t xml:space="preserve"> анимация.</w:t>
-      </w:r>
-      <w:r>
-        <w:rPr>
-          <w:lang w:val="bg-BG"/>
-        </w:rPr>
-        <w:t xml:space="preserve"> П</w:t>
-      </w:r>
-      <w:r>
-        <w:rPr>
-          <w:lang w:val="bg-BG"/>
-        </w:rPr>
-        <w:t xml:space="preserve">ри </w:t>
-      </w:r>
-      <w:r>
-        <w:rPr>
-          <w:b/>
-          <w:lang w:val="bg-BG"/>
-        </w:rPr>
-        <w:t>прехода</w:t>
-      </w:r>
-      <w:r>
-        <w:rPr>
-          <w:lang w:val="bg-BG"/>
-        </w:rPr>
-        <w:t xml:space="preserve"> добавете и</w:t>
-      </w:r>
-      <w:r>
-        <w:rPr>
-          <w:lang w:val="bg-BG"/>
-        </w:rPr>
-        <w:t xml:space="preserve"> </w:t>
-      </w:r>
-      <w:r>
-        <w:rPr>
-          <w:b/>
-          <w:lang w:val="bg-BG"/>
-        </w:rPr>
-        <w:t>озвучаване</w:t>
-      </w:r>
-      <w:r>
-        <w:rPr>
-          <w:lang w:val="bg-BG"/>
-        </w:rPr>
-        <w:t>.</w:t>
-      </w:r>
-    </w:p>
-    <w:p>
-      <w:pPr>
         <w:jc w:val="center"/>
         <w:rPr>
           <w:lang w:val="bg-BG"/>
         </w:rPr>
       </w:pPr>
-      <w:r>
-        <w:rPr>
-          <w:noProof/>
-        </w:rPr>
-        <w:drawing>
-          <wp:inline distT="0" distB="0" distL="0" distR="0" wp14:anchorId="124DB469" wp14:editId="53687382">
-            <wp:extent cx="2190750" cy="2814479"/>
-            <wp:effectExtent l="19050" t="19050" r="19050" b="24130"/>
-            <wp:docPr id="600575203" name="Picture 4" descr="Дан Колов – Балканският лъв | Българска история"/>
-            <wp:cNvGraphicFramePr>
-              <a:graphicFrameLocks xmlns:a="http://schemas.openxmlformats.org/drawingml/2006/main" noChangeAspect="1"/>
-            </wp:cNvGraphicFramePr>
-            <a:graphic xmlns:a="http://schemas.openxmlformats.org/drawingml/2006/main">
-              <a:graphicData uri="http://schemas.openxmlformats.org/drawingml/2006/picture">
-                <pic:pic xmlns:pic="http://schemas.openxmlformats.org/drawingml/2006/picture">
-                  <pic:nvPicPr>
-                    <pic:cNvPr id="0" name="Picture 1" descr="Дан Колов – Балканският лъв | Българска история"/>
-                    <pic:cNvPicPr>
-                      <a:picLocks noChangeAspect="1" noChangeArrowheads="1"/>
-                    </pic:cNvPicPr>
-                  </pic:nvPicPr>
-                  <pic:blipFill>
-                    <a:blip r:embed="rId10">
-                      <a:extLst>
-                        <a:ext uri="{28A0092B-C50C-407E-A947-70E740481C1C}">
-                          <a14:useLocalDpi xmlns:a14="http://schemas.microsoft.com/office/drawing/2010/main" val="0"/>
-                        </a:ext>
-                      </a:extLst>
-                    </a:blip>
-                    <a:srcRect/>
-                    <a:stretch>
-                      <a:fillRect/>
-                    </a:stretch>
-                  </pic:blipFill>
-                  <pic:spPr bwMode="auto">
-                    <a:xfrm>
-                      <a:off x="0" y="0"/>
-                      <a:ext cx="2193671" cy="2818231"/>
-                    </a:xfrm>
-                    <a:prstGeom prst="rect">
-                      <a:avLst/>
-                    </a:prstGeom>
-                    <a:noFill/>
-                    <a:ln>
-                      <a:solidFill>
-                        <a:schemeClr val="bg1">
-                          <a:lumMod val="75000"/>
-                        </a:schemeClr>
-                      </a:solidFill>
-                    </a:ln>
-                  </pic:spPr>
-                </pic:pic>
-              </a:graphicData>
-            </a:graphic>
-          </wp:inline>
-        </w:drawing>
-      </w:r>
     </w:p>
     <w:sectPr>
       <w:headerReference w:type="default" r:id="rId11"/>
@@ -1443,7 +1386,7 @@
 </file>
 
 <file path=word/endnotes.xml><?xml version="1.0" encoding="utf-8"?>
-<w:endnotes xmlns:wpc="http://schemas.microsoft.com/office/word/2010/wordprocessingCanvas" xmlns:cx="http://schemas.microsoft.com/office/drawing/2014/chartex" xmlns:cx1="http://schemas.microsoft.com/office/drawing/2015/9/8/chartex" xmlns:cx2="http://schemas.microsoft.com/office/drawing/2015/10/21/chartex" xmlns:cx3="http://schemas.microsoft.com/office/drawing/2016/5/9/chartex" xmlns:cx4="http://schemas.microsoft.com/office/drawing/2016/5/10/chartex" xmlns:cx5="http://schemas.microsoft.com/office/drawing/2016/5/11/chartex" xmlns:cx6="http://schemas.microsoft.com/office/drawing/2016/5/12/chartex" xmlns:cx7="http://schemas.microsoft.com/office/drawing/2016/5/13/chartex" xmlns:cx8="http://schemas.microsoft.com/office/drawing/2016/5/14/chartex" xmlns:mc="http://schemas.openxmlformats.org/markup-compatibility/2006" xmlns:aink="http://schemas.microsoft.com/office/drawing/2016/ink" xmlns:am3d="http://schemas.microsoft.com/office/drawing/2017/model3d" xmlns:o="urn:schemas-microsoft-com:office:office" xmlns:oel="http://schemas.microsoft.com/office/2019/extlst" xmlns:r="http://schemas.openxmlformats.org/officeDocument/2006/relationships" xmlns:m="http://schemas.openxmlformats.org/officeDocument/2006/math" xmlns:v="urn:schemas-microsoft-com:vml" xmlns:wp14="http://schemas.microsoft.com/office/word/2010/wordprocessingDrawing" xmlns:wp="http://schemas.openxmlformats.org/drawingml/2006/wordprocessingDrawing" xmlns:w10="urn:schemas-microsoft-com:office:word" xmlns:w="http://schemas.openxmlformats.org/wordprocessingml/2006/main" xmlns:w14="http://schemas.microsoft.com/office/word/2010/wordml" xmlns:w15="http://schemas.microsoft.com/office/word/2012/wordml" xmlns:w16cex="http://schemas.microsoft.com/office/word/2018/wordml/cex" xmlns:w16cid="http://schemas.microsoft.com/office/word/2016/wordml/cid" xmlns:w16="http://schemas.microsoft.com/office/word/2018/wordml" xmlns:w16du="http://schemas.microsoft.com/office/word/2023/wordml/word16du" xmlns:w16sdtdh="http://schemas.microsoft.com/office/word/2020/wordml/sdtdatahash" xmlns:w16sdtfl="http://schemas.microsoft.com/office/word/2024/wordml/sdtformatlock" xmlns:w16se="http://schemas.microsoft.com/office/word/2015/wordml/symex" xmlns:wpg="http://schemas.microsoft.com/office/word/2010/wordprocessingGroup" xmlns:wpi="http://schemas.microsoft.com/office/word/2010/wordprocessingInk" xmlns:wne="http://schemas.microsoft.com/office/word/2006/wordml" xmlns:wps="http://schemas.microsoft.com/office/word/2010/wordprocessingShape" mc:Ignorable="w14 w15 w16se w16cid w16 w16cex w16sdtdh w16sdtfl w16du wp14">
+<w:endnotes xmlns:wpc="http://schemas.microsoft.com/office/word/2010/wordprocessingCanvas" xmlns:cx="http://schemas.microsoft.com/office/drawing/2014/chartex" xmlns:cx1="http://schemas.microsoft.com/office/drawing/2015/9/8/chartex" xmlns:cx2="http://schemas.microsoft.com/office/drawing/2015/10/21/chartex" xmlns:cx3="http://schemas.microsoft.com/office/drawing/2016/5/9/chartex" xmlns:cx4="http://schemas.microsoft.com/office/drawing/2016/5/10/chartex" xmlns:cx5="http://schemas.microsoft.com/office/drawing/2016/5/11/chartex" xmlns:cx6="http://schemas.microsoft.com/office/drawing/2016/5/12/chartex" xmlns:cx7="http://schemas.microsoft.com/office/drawing/2016/5/13/chartex" xmlns:cx8="http://schemas.microsoft.com/office/drawing/2016/5/14/chartex" xmlns:mc="http://schemas.openxmlformats.org/markup-compatibility/2006" xmlns:aink="http://schemas.microsoft.com/office/drawing/2016/ink" xmlns:am3d="http://schemas.microsoft.com/office/drawing/2017/model3d" xmlns:o="urn:schemas-microsoft-com:office:office" xmlns:oel="http://schemas.microsoft.com/office/2019/extlst" xmlns:r="http://schemas.openxmlformats.org/officeDocument/2006/relationships" xmlns:m="http://schemas.openxmlformats.org/officeDocument/2006/math" xmlns:v="urn:schemas-microsoft-com:vml" xmlns:wp14="http://schemas.microsoft.com/office/word/2010/wordprocessingDrawing" xmlns:wp="http://schemas.openxmlformats.org/drawingml/2006/wordprocessingDrawing" xmlns:w10="urn:schemas-microsoft-com:office:word" xmlns:w="http://schemas.openxmlformats.org/wordprocessingml/2006/main" xmlns:w14="http://schemas.microsoft.com/office/word/2010/wordml" xmlns:w15="http://schemas.microsoft.com/office/word/2012/wordml" xmlns:w16cex="http://schemas.microsoft.com/office/word/2018/wordml/cex" xmlns:w16cid="http://schemas.microsoft.com/office/word/2016/wordml/cid" xmlns:w16="http://schemas.microsoft.com/office/word/2018/wordml" xmlns:w16du="http://schemas.microsoft.com/office/word/2023/wordml/word16du" xmlns:w16sdtdh="http://schemas.microsoft.com/office/word/2020/wordml/sdtdatahash" xmlns:w16se="http://schemas.microsoft.com/office/word/2015/wordml/symex" xmlns:wpg="http://schemas.microsoft.com/office/word/2010/wordprocessingGroup" xmlns:wpi="http://schemas.microsoft.com/office/word/2010/wordprocessingInk" xmlns:wne="http://schemas.microsoft.com/office/word/2006/wordml" xmlns:wps="http://schemas.microsoft.com/office/word/2010/wordprocessingShape" mc:Ignorable="w14 w15 w16se w16cid w16 w16cex w16sdtdh w16du wp14">
   <w:endnote w:type="separator" w:id="-1">
     <w:p>
       <w:pPr>
@@ -1468,7 +1411,7 @@
 </file>
 
 <file path=word/footer1.xml><?xml version="1.0" encoding="utf-8"?>
-<w:ftr xmlns:wpc="http://schemas.microsoft.com/office/word/2010/wordprocessingCanvas" xmlns:cx="http://schemas.microsoft.com/office/drawing/2014/chartex" xmlns:cx1="http://schemas.microsoft.com/office/drawing/2015/9/8/chartex" xmlns:cx2="http://schemas.microsoft.com/office/drawing/2015/10/21/chartex" xmlns:cx3="http://schemas.microsoft.com/office/drawing/2016/5/9/chartex" xmlns:cx4="http://schemas.microsoft.com/office/drawing/2016/5/10/chartex" xmlns:cx5="http://schemas.microsoft.com/office/drawing/2016/5/11/chartex" xmlns:cx6="http://schemas.microsoft.com/office/drawing/2016/5/12/chartex" xmlns:cx7="http://schemas.microsoft.com/office/drawing/2016/5/13/chartex" xmlns:cx8="http://schemas.microsoft.com/office/drawing/2016/5/14/chartex" xmlns:mc="http://schemas.openxmlformats.org/markup-compatibility/2006" xmlns:aink="http://schemas.microsoft.com/office/drawing/2016/ink" xmlns:am3d="http://schemas.microsoft.com/office/drawing/2017/model3d" xmlns:o="urn:schemas-microsoft-com:office:office" xmlns:oel="http://schemas.microsoft.com/office/2019/extlst" xmlns:r="http://schemas.openxmlformats.org/officeDocument/2006/relationships" xmlns:m="http://schemas.openxmlformats.org/officeDocument/2006/math" xmlns:v="urn:schemas-microsoft-com:vml" xmlns:wp14="http://schemas.microsoft.com/office/word/2010/wordprocessingDrawing" xmlns:wp="http://schemas.openxmlformats.org/drawingml/2006/wordprocessingDrawing" xmlns:w10="urn:schemas-microsoft-com:office:word" xmlns:w="http://schemas.openxmlformats.org/wordprocessingml/2006/main" xmlns:w14="http://schemas.microsoft.com/office/word/2010/wordml" xmlns:w15="http://schemas.microsoft.com/office/word/2012/wordml" xmlns:w16cex="http://schemas.microsoft.com/office/word/2018/wordml/cex" xmlns:w16cid="http://schemas.microsoft.com/office/word/2016/wordml/cid" xmlns:w16="http://schemas.microsoft.com/office/word/2018/wordml" xmlns:w16du="http://schemas.microsoft.com/office/word/2023/wordml/word16du" xmlns:w16sdtdh="http://schemas.microsoft.com/office/word/2020/wordml/sdtdatahash" xmlns:w16sdtfl="http://schemas.microsoft.com/office/word/2024/wordml/sdtformatlock" xmlns:w16se="http://schemas.microsoft.com/office/word/2015/wordml/symex" xmlns:wpg="http://schemas.microsoft.com/office/word/2010/wordprocessingGroup" xmlns:wpi="http://schemas.microsoft.com/office/word/2010/wordprocessingInk" xmlns:wne="http://schemas.microsoft.com/office/word/2006/wordml" xmlns:wps="http://schemas.microsoft.com/office/word/2010/wordprocessingShape" mc:Ignorable="w14 w15 w16se w16cid w16 w16cex w16sdtdh w16sdtfl w16du wp14">
+<w:ftr xmlns:wpc="http://schemas.microsoft.com/office/word/2010/wordprocessingCanvas" xmlns:cx="http://schemas.microsoft.com/office/drawing/2014/chartex" xmlns:cx1="http://schemas.microsoft.com/office/drawing/2015/9/8/chartex" xmlns:cx2="http://schemas.microsoft.com/office/drawing/2015/10/21/chartex" xmlns:cx3="http://schemas.microsoft.com/office/drawing/2016/5/9/chartex" xmlns:cx4="http://schemas.microsoft.com/office/drawing/2016/5/10/chartex" xmlns:cx5="http://schemas.microsoft.com/office/drawing/2016/5/11/chartex" xmlns:cx6="http://schemas.microsoft.com/office/drawing/2016/5/12/chartex" xmlns:cx7="http://schemas.microsoft.com/office/drawing/2016/5/13/chartex" xmlns:cx8="http://schemas.microsoft.com/office/drawing/2016/5/14/chartex" xmlns:mc="http://schemas.openxmlformats.org/markup-compatibility/2006" xmlns:aink="http://schemas.microsoft.com/office/drawing/2016/ink" xmlns:am3d="http://schemas.microsoft.com/office/drawing/2017/model3d" xmlns:o="urn:schemas-microsoft-com:office:office" xmlns:oel="http://schemas.microsoft.com/office/2019/extlst" xmlns:r="http://schemas.openxmlformats.org/officeDocument/2006/relationships" xmlns:m="http://schemas.openxmlformats.org/officeDocument/2006/math" xmlns:v="urn:schemas-microsoft-com:vml" xmlns:wp14="http://schemas.microsoft.com/office/word/2010/wordprocessingDrawing" xmlns:wp="http://schemas.openxmlformats.org/drawingml/2006/wordprocessingDrawing" xmlns:w10="urn:schemas-microsoft-com:office:word" xmlns:w="http://schemas.openxmlformats.org/wordprocessingml/2006/main" xmlns:w14="http://schemas.microsoft.com/office/word/2010/wordml" xmlns:w15="http://schemas.microsoft.com/office/word/2012/wordml" xmlns:w16cex="http://schemas.microsoft.com/office/word/2018/wordml/cex" xmlns:w16cid="http://schemas.microsoft.com/office/word/2016/wordml/cid" xmlns:w16="http://schemas.microsoft.com/office/word/2018/wordml" xmlns:w16du="http://schemas.microsoft.com/office/word/2023/wordml/word16du" xmlns:w16sdtdh="http://schemas.microsoft.com/office/word/2020/wordml/sdtdatahash" xmlns:w16se="http://schemas.microsoft.com/office/word/2015/wordml/symex" xmlns:wpg="http://schemas.microsoft.com/office/word/2010/wordprocessingGroup" xmlns:wpi="http://schemas.microsoft.com/office/word/2010/wordprocessingInk" xmlns:wne="http://schemas.microsoft.com/office/word/2006/wordml" xmlns:wps="http://schemas.microsoft.com/office/word/2010/wordprocessingShape" mc:Ignorable="w14 w15 w16se w16cid w16 w16cex w16sdtdh w16du wp14">
   <w:p>
     <w:pPr>
       <w:pStyle w:val="Footer"/>
@@ -1816,7 +1759,7 @@
               <v:stroke joinstyle="miter"/>
               <v:path gradientshapeok="t" o:connecttype="rect"/>
             </v:shapetype>
-            <v:shape id="Text Box 16" o:spid="_x0000_s1026" type="#_x0000_t202" style="position:absolute;margin-left:101.15pt;margin-top:6.95pt;width:418.95pt;height:40.45pt;z-index:251660288;visibility:visible;mso-wrap-style:square;mso-width-percent:0;mso-height-percent:0;mso-wrap-distance-left:9pt;mso-wrap-distance-top:0;mso-wrap-distance-right:9pt;mso-wrap-distance-bottom:0;mso-position-horizontal:absolute;mso-position-horizontal-relative:text;mso-position-vertical:absolute;mso-position-vertical-relative:text;mso-width-percent:0;mso-height-percent:0;mso-width-relative:page;mso-height-relative:page;v-text-anchor:top" o:gfxdata="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" filled="f" stroked="f">
+            <v:shape id="Text Box 16" o:spid="_x0000_s1026" type="#_x0000_t202" style="position:absolute;margin-left:101.15pt;margin-top:6.95pt;width:418.95pt;height:40.45pt;z-index:251660288;visibility:visible;mso-wrap-style:square;mso-width-percent:0;mso-height-percent:0;mso-wrap-distance-left:9pt;mso-wrap-distance-top:0;mso-wrap-distance-right:9pt;mso-wrap-distance-bottom:0;mso-position-horizontal:absolute;mso-position-horizontal-relative:text;mso-position-vertical:absolute;mso-position-vertical-relative:text;mso-width-percent:0;mso-height-percent:0;mso-width-relative:page;mso-height-relative:page;v-text-anchor:top" o:gfxdata="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" filled="f" stroked="f">
               <v:textbox inset=".5mm,1.2mm,.5mm,.5mm">
                 <w:txbxContent>
                   <w:p>
@@ -2233,7 +2176,7 @@
             </wp:anchor>
           </w:drawing>
         </mc:Choice>
-        <mc:Fallback>
+        <mc:Fallback xmlns:w16sdtfl="http://schemas.microsoft.com/office/word/2024/wordml/sdtformatlock">
           <w:pict>
             <v:line w14:anchorId="23DA4A24" id="Straight Connector 19" o:spid="_x0000_s1026" style="position:absolute;flip:y;z-index:251659264;visibility:visible;mso-wrap-style:square;mso-width-percent:0;mso-height-percent:0;mso-wrap-distance-left:9pt;mso-wrap-distance-top:0;mso-wrap-distance-right:9pt;mso-wrap-distance-bottom:0;mso-position-horizontal:absolute;mso-position-horizontal-relative:text;mso-position-vertical:absolute;mso-position-vertical-relative:text;mso-width-percent:0;mso-height-percent:0;mso-width-relative:page;mso-height-relative:page" from="-.1pt,5.2pt" to="520.7pt,5.2pt" o:gfxdata="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" strokecolor="#974706 [1609]" strokeweight="1pt">
               <v:stroke endcap="round"/>
@@ -2458,7 +2401,7 @@
         </mc:Choice>
         <mc:Fallback>
           <w:pict>
-            <v:shape w14:anchorId="0D7D8A2E" id="Text Box 4" o:spid="_x0000_s1027" type="#_x0000_t202" style="position:absolute;margin-left:444.65pt;margin-top:8.35pt;width:70.9pt;height:15.9pt;z-index:251661312;visibility:visible;mso-wrap-style:square;mso-width-percent:0;mso-height-percent:0;mso-wrap-distance-left:9pt;mso-wrap-distance-top:0;mso-wrap-distance-right:9pt;mso-wrap-distance-bottom:0;mso-position-horizontal:absolute;mso-position-horizontal-relative:text;mso-position-vertical:absolute;mso-position-vertical-relative:text;mso-width-percent:0;mso-height-percent:0;mso-width-relative:page;mso-height-relative:page;v-text-anchor:middle" o:gfxdata="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" filled="f" stroked="f" strokeweight=".5pt">
+            <v:shape w14:anchorId="0D7D8A2E" id="Text Box 4" o:spid="_x0000_s1027" type="#_x0000_t202" style="position:absolute;margin-left:444.65pt;margin-top:8.35pt;width:70.9pt;height:15.9pt;z-index:251661312;visibility:visible;mso-wrap-style:square;mso-width-percent:0;mso-height-percent:0;mso-wrap-distance-left:9pt;mso-wrap-distance-top:0;mso-wrap-distance-right:9pt;mso-wrap-distance-bottom:0;mso-position-horizontal:absolute;mso-position-horizontal-relative:text;mso-position-vertical:absolute;mso-position-vertical-relative:text;mso-width-percent:0;mso-height-percent:0;mso-width-relative:page;mso-height-relative:page;v-text-anchor:middle" o:gfxdata="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" filled="f" stroked="f" strokeweight=".5pt">
               <v:textbox inset="0,0,0,0">
                 <w:txbxContent>
                   <w:p>
@@ -2608,7 +2551,7 @@
 </file>
 
 <file path=word/footnotes.xml><?xml version="1.0" encoding="utf-8"?>
-<w:footnotes xmlns:wpc="http://schemas.microsoft.com/office/word/2010/wordprocessingCanvas" xmlns:cx="http://schemas.microsoft.com/office/drawing/2014/chartex" xmlns:cx1="http://schemas.microsoft.com/office/drawing/2015/9/8/chartex" xmlns:cx2="http://schemas.microsoft.com/office/drawing/2015/10/21/chartex" xmlns:cx3="http://schemas.microsoft.com/office/drawing/2016/5/9/chartex" xmlns:cx4="http://schemas.microsoft.com/office/drawing/2016/5/10/chartex" xmlns:cx5="http://schemas.microsoft.com/office/drawing/2016/5/11/chartex" xmlns:cx6="http://schemas.microsoft.com/office/drawing/2016/5/12/chartex" xmlns:cx7="http://schemas.microsoft.com/office/drawing/2016/5/13/chartex" xmlns:cx8="http://schemas.microsoft.com/office/drawing/2016/5/14/chartex" xmlns:mc="http://schemas.openxmlformats.org/markup-compatibility/2006" xmlns:aink="http://schemas.microsoft.com/office/drawing/2016/ink" xmlns:am3d="http://schemas.microsoft.com/office/drawing/2017/model3d" xmlns:o="urn:schemas-microsoft-com:office:office" xmlns:oel="http://schemas.microsoft.com/office/2019/extlst" xmlns:r="http://schemas.openxmlformats.org/officeDocument/2006/relationships" xmlns:m="http://schemas.openxmlformats.org/officeDocument/2006/math" xmlns:v="urn:schemas-microsoft-com:vml" xmlns:wp14="http://schemas.microsoft.com/office/word/2010/wordprocessingDrawing" xmlns:wp="http://schemas.openxmlformats.org/drawingml/2006/wordprocessingDrawing" xmlns:w10="urn:schemas-microsoft-com:office:word" xmlns:w="http://schemas.openxmlformats.org/wordprocessingml/2006/main" xmlns:w14="http://schemas.microsoft.com/office/word/2010/wordml" xmlns:w15="http://schemas.microsoft.com/office/word/2012/wordml" xmlns:w16cex="http://schemas.microsoft.com/office/word/2018/wordml/cex" xmlns:w16cid="http://schemas.microsoft.com/office/word/2016/wordml/cid" xmlns:w16="http://schemas.microsoft.com/office/word/2018/wordml" xmlns:w16du="http://schemas.microsoft.com/office/word/2023/wordml/word16du" xmlns:w16sdtdh="http://schemas.microsoft.com/office/word/2020/wordml/sdtdatahash" xmlns:w16sdtfl="http://schemas.microsoft.com/office/word/2024/wordml/sdtformatlock" xmlns:w16se="http://schemas.microsoft.com/office/word/2015/wordml/symex" xmlns:wpg="http://schemas.microsoft.com/office/word/2010/wordprocessingGroup" xmlns:wpi="http://schemas.microsoft.com/office/word/2010/wordprocessingInk" xmlns:wne="http://schemas.microsoft.com/office/word/2006/wordml" xmlns:wps="http://schemas.microsoft.com/office/word/2010/wordprocessingShape" mc:Ignorable="w14 w15 w16se w16cid w16 w16cex w16sdtdh w16sdtfl w16du wp14">
+<w:footnotes xmlns:wpc="http://schemas.microsoft.com/office/word/2010/wordprocessingCanvas" xmlns:cx="http://schemas.microsoft.com/office/drawing/2014/chartex" xmlns:cx1="http://schemas.microsoft.com/office/drawing/2015/9/8/chartex" xmlns:cx2="http://schemas.microsoft.com/office/drawing/2015/10/21/chartex" xmlns:cx3="http://schemas.microsoft.com/office/drawing/2016/5/9/chartex" xmlns:cx4="http://schemas.microsoft.com/office/drawing/2016/5/10/chartex" xmlns:cx5="http://schemas.microsoft.com/office/drawing/2016/5/11/chartex" xmlns:cx6="http://schemas.microsoft.com/office/drawing/2016/5/12/chartex" xmlns:cx7="http://schemas.microsoft.com/office/drawing/2016/5/13/chartex" xmlns:cx8="http://schemas.microsoft.com/office/drawing/2016/5/14/chartex" xmlns:mc="http://schemas.openxmlformats.org/markup-compatibility/2006" xmlns:aink="http://schemas.microsoft.com/office/drawing/2016/ink" xmlns:am3d="http://schemas.microsoft.com/office/drawing/2017/model3d" xmlns:o="urn:schemas-microsoft-com:office:office" xmlns:oel="http://schemas.microsoft.com/office/2019/extlst" xmlns:r="http://schemas.openxmlformats.org/officeDocument/2006/relationships" xmlns:m="http://schemas.openxmlformats.org/officeDocument/2006/math" xmlns:v="urn:schemas-microsoft-com:vml" xmlns:wp14="http://schemas.microsoft.com/office/word/2010/wordprocessingDrawing" xmlns:wp="http://schemas.openxmlformats.org/drawingml/2006/wordprocessingDrawing" xmlns:w10="urn:schemas-microsoft-com:office:word" xmlns:w="http://schemas.openxmlformats.org/wordprocessingml/2006/main" xmlns:w14="http://schemas.microsoft.com/office/word/2010/wordml" xmlns:w15="http://schemas.microsoft.com/office/word/2012/wordml" xmlns:w16cex="http://schemas.microsoft.com/office/word/2018/wordml/cex" xmlns:w16cid="http://schemas.microsoft.com/office/word/2016/wordml/cid" xmlns:w16="http://schemas.microsoft.com/office/word/2018/wordml" xmlns:w16du="http://schemas.microsoft.com/office/word/2023/wordml/word16du" xmlns:w16sdtdh="http://schemas.microsoft.com/office/word/2020/wordml/sdtdatahash" xmlns:w16se="http://schemas.microsoft.com/office/word/2015/wordml/symex" xmlns:wpg="http://schemas.microsoft.com/office/word/2010/wordprocessingGroup" xmlns:wpi="http://schemas.microsoft.com/office/word/2010/wordprocessingInk" xmlns:wne="http://schemas.microsoft.com/office/word/2006/wordml" xmlns:wps="http://schemas.microsoft.com/office/word/2010/wordprocessingShape" mc:Ignorable="w14 w15 w16se w16cid w16 w16cex w16sdtdh w16du wp14">
   <w:footnote w:type="separator" w:id="-1">
     <w:p>
       <w:pPr>
@@ -2633,7 +2576,7 @@
 </file>
 
 <file path=word/header1.xml><?xml version="1.0" encoding="utf-8"?>
-<w:hdr xmlns:wpc="http://schemas.microsoft.com/office/word/2010/wordprocessingCanvas" xmlns:cx="http://schemas.microsoft.com/office/drawing/2014/chartex" xmlns:cx1="http://schemas.microsoft.com/office/drawing/2015/9/8/chartex" xmlns:cx2="http://schemas.microsoft.com/office/drawing/2015/10/21/chartex" xmlns:cx3="http://schemas.microsoft.com/office/drawing/2016/5/9/chartex" xmlns:cx4="http://schemas.microsoft.com/office/drawing/2016/5/10/chartex" xmlns:cx5="http://schemas.microsoft.com/office/drawing/2016/5/11/chartex" xmlns:cx6="http://schemas.microsoft.com/office/drawing/2016/5/12/chartex" xmlns:cx7="http://schemas.microsoft.com/office/drawing/2016/5/13/chartex" xmlns:cx8="http://schemas.microsoft.com/office/drawing/2016/5/14/chartex" xmlns:mc="http://schemas.openxmlformats.org/markup-compatibility/2006" xmlns:aink="http://schemas.microsoft.com/office/drawing/2016/ink" xmlns:am3d="http://schemas.microsoft.com/office/drawing/2017/model3d" xmlns:o="urn:schemas-microsoft-com:office:office" xmlns:oel="http://schemas.microsoft.com/office/2019/extlst" xmlns:r="http://schemas.openxmlformats.org/officeDocument/2006/relationships" xmlns:m="http://schemas.openxmlformats.org/officeDocument/2006/math" xmlns:v="urn:schemas-microsoft-com:vml" xmlns:wp14="http://schemas.microsoft.com/office/word/2010/wordprocessingDrawing" xmlns:wp="http://schemas.openxmlformats.org/drawingml/2006/wordprocessingDrawing" xmlns:w10="urn:schemas-microsoft-com:office:word" xmlns:w="http://schemas.openxmlformats.org/wordprocessingml/2006/main" xmlns:w14="http://schemas.microsoft.com/office/word/2010/wordml" xmlns:w15="http://schemas.microsoft.com/office/word/2012/wordml" xmlns:w16cex="http://schemas.microsoft.com/office/word/2018/wordml/cex" xmlns:w16cid="http://schemas.microsoft.com/office/word/2016/wordml/cid" xmlns:w16="http://schemas.microsoft.com/office/word/2018/wordml" xmlns:w16du="http://schemas.microsoft.com/office/word/2023/wordml/word16du" xmlns:w16sdtdh="http://schemas.microsoft.com/office/word/2020/wordml/sdtdatahash" xmlns:w16sdtfl="http://schemas.microsoft.com/office/word/2024/wordml/sdtformatlock" xmlns:w16se="http://schemas.microsoft.com/office/word/2015/wordml/symex" xmlns:wpg="http://schemas.microsoft.com/office/word/2010/wordprocessingGroup" xmlns:wpi="http://schemas.microsoft.com/office/word/2010/wordprocessingInk" xmlns:wne="http://schemas.microsoft.com/office/word/2006/wordml" xmlns:wps="http://schemas.microsoft.com/office/word/2010/wordprocessingShape" mc:Ignorable="w14 w15 w16se w16cid w16 w16cex w16sdtdh w16sdtfl w16du wp14">
+<w:hdr xmlns:wpc="http://schemas.microsoft.com/office/word/2010/wordprocessingCanvas" xmlns:cx="http://schemas.microsoft.com/office/drawing/2014/chartex" xmlns:cx1="http://schemas.microsoft.com/office/drawing/2015/9/8/chartex" xmlns:cx2="http://schemas.microsoft.com/office/drawing/2015/10/21/chartex" xmlns:cx3="http://schemas.microsoft.com/office/drawing/2016/5/9/chartex" xmlns:cx4="http://schemas.microsoft.com/office/drawing/2016/5/10/chartex" xmlns:cx5="http://schemas.microsoft.com/office/drawing/2016/5/11/chartex" xmlns:cx6="http://schemas.microsoft.com/office/drawing/2016/5/12/chartex" xmlns:cx7="http://schemas.microsoft.com/office/drawing/2016/5/13/chartex" xmlns:cx8="http://schemas.microsoft.com/office/drawing/2016/5/14/chartex" xmlns:mc="http://schemas.openxmlformats.org/markup-compatibility/2006" xmlns:aink="http://schemas.microsoft.com/office/drawing/2016/ink" xmlns:am3d="http://schemas.microsoft.com/office/drawing/2017/model3d" xmlns:o="urn:schemas-microsoft-com:office:office" xmlns:oel="http://schemas.microsoft.com/office/2019/extlst" xmlns:r="http://schemas.openxmlformats.org/officeDocument/2006/relationships" xmlns:m="http://schemas.openxmlformats.org/officeDocument/2006/math" xmlns:v="urn:schemas-microsoft-com:vml" xmlns:wp14="http://schemas.microsoft.com/office/word/2010/wordprocessingDrawing" xmlns:wp="http://schemas.openxmlformats.org/drawingml/2006/wordprocessingDrawing" xmlns:w10="urn:schemas-microsoft-com:office:word" xmlns:w="http://schemas.openxmlformats.org/wordprocessingml/2006/main" xmlns:w14="http://schemas.microsoft.com/office/word/2010/wordml" xmlns:w15="http://schemas.microsoft.com/office/word/2012/wordml" xmlns:w16cex="http://schemas.microsoft.com/office/word/2018/wordml/cex" xmlns:w16cid="http://schemas.microsoft.com/office/word/2016/wordml/cid" xmlns:w16="http://schemas.microsoft.com/office/word/2018/wordml" xmlns:w16du="http://schemas.microsoft.com/office/word/2023/wordml/word16du" xmlns:w16sdtdh="http://schemas.microsoft.com/office/word/2020/wordml/sdtdatahash" xmlns:w16se="http://schemas.microsoft.com/office/word/2015/wordml/symex" xmlns:wpg="http://schemas.microsoft.com/office/word/2010/wordprocessingGroup" xmlns:wpi="http://schemas.microsoft.com/office/word/2010/wordprocessingInk" xmlns:wne="http://schemas.microsoft.com/office/word/2006/wordml" xmlns:wps="http://schemas.microsoft.com/office/word/2010/wordprocessingShape" mc:Ignorable="w14 w15 w16se w16cid w16 w16cex w16sdtdh w16du wp14">
   <w:p>
     <w:pPr>
       <w:pStyle w:val="Header"/>
@@ -2644,7 +2587,7 @@
 </file>
 
 <file path=word/numbering.xml><?xml version="1.0" encoding="utf-8"?>
-<w:numbering xmlns:wpc="http://schemas.microsoft.com/office/word/2010/wordprocessingCanvas" xmlns:cx="http://schemas.microsoft.com/office/drawing/2014/chartex" xmlns:cx1="http://schemas.microsoft.com/office/drawing/2015/9/8/chartex" xmlns:cx2="http://schemas.microsoft.com/office/drawing/2015/10/21/chartex" xmlns:cx3="http://schemas.microsoft.com/office/drawing/2016/5/9/chartex" xmlns:cx4="http://schemas.microsoft.com/office/drawing/2016/5/10/chartex" xmlns:cx5="http://schemas.microsoft.com/office/drawing/2016/5/11/chartex" xmlns:cx6="http://schemas.microsoft.com/office/drawing/2016/5/12/chartex" xmlns:cx7="http://schemas.microsoft.com/office/drawing/2016/5/13/chartex" xmlns:cx8="http://schemas.microsoft.com/office/drawing/2016/5/14/chartex" xmlns:mc="http://schemas.openxmlformats.org/markup-compatibility/2006" xmlns:aink="http://schemas.microsoft.com/office/drawing/2016/ink" xmlns:am3d="http://schemas.microsoft.com/office/drawing/2017/model3d" xmlns:o="urn:schemas-microsoft-com:office:office" xmlns:oel="http://schemas.microsoft.com/office/2019/extlst" xmlns:r="http://schemas.openxmlformats.org/officeDocument/2006/relationships" xmlns:m="http://schemas.openxmlformats.org/officeDocument/2006/math" xmlns:v="urn:schemas-microsoft-com:vml" xmlns:wp14="http://schemas.microsoft.com/office/word/2010/wordprocessingDrawing" xmlns:wp="http://schemas.openxmlformats.org/drawingml/2006/wordprocessingDrawing" xmlns:w10="urn:schemas-microsoft-com:office:word" xmlns:w="http://schemas.openxmlformats.org/wordprocessingml/2006/main" xmlns:w14="http://schemas.microsoft.com/office/word/2010/wordml" xmlns:w15="http://schemas.microsoft.com/office/word/2012/wordml" xmlns:w16cex="http://schemas.microsoft.com/office/word/2018/wordml/cex" xmlns:w16cid="http://schemas.microsoft.com/office/word/2016/wordml/cid" xmlns:w16="http://schemas.microsoft.com/office/word/2018/wordml" xmlns:w16du="http://schemas.microsoft.com/office/word/2023/wordml/word16du" xmlns:w16sdtdh="http://schemas.microsoft.com/office/word/2020/wordml/sdtdatahash" xmlns:w16sdtfl="http://schemas.microsoft.com/office/word/2024/wordml/sdtformatlock" xmlns:w16se="http://schemas.microsoft.com/office/word/2015/wordml/symex" xmlns:wpg="http://schemas.microsoft.com/office/word/2010/wordprocessingGroup" xmlns:wpi="http://schemas.microsoft.com/office/word/2010/wordprocessingInk" xmlns:wne="http://schemas.microsoft.com/office/word/2006/wordml" xmlns:wps="http://schemas.microsoft.com/office/word/2010/wordprocessingShape" mc:Ignorable="w14 w15 w16se w16cid w16 w16cex w16sdtdh w16sdtfl w16du wp14">
+<w:numbering xmlns:wpc="http://schemas.microsoft.com/office/word/2010/wordprocessingCanvas" xmlns:cx="http://schemas.microsoft.com/office/drawing/2014/chartex" xmlns:cx1="http://schemas.microsoft.com/office/drawing/2015/9/8/chartex" xmlns:cx2="http://schemas.microsoft.com/office/drawing/2015/10/21/chartex" xmlns:cx3="http://schemas.microsoft.com/office/drawing/2016/5/9/chartex" xmlns:cx4="http://schemas.microsoft.com/office/drawing/2016/5/10/chartex" xmlns:cx5="http://schemas.microsoft.com/office/drawing/2016/5/11/chartex" xmlns:cx6="http://schemas.microsoft.com/office/drawing/2016/5/12/chartex" xmlns:cx7="http://schemas.microsoft.com/office/drawing/2016/5/13/chartex" xmlns:cx8="http://schemas.microsoft.com/office/drawing/2016/5/14/chartex" xmlns:mc="http://schemas.openxmlformats.org/markup-compatibility/2006" xmlns:aink="http://schemas.microsoft.com/office/drawing/2016/ink" xmlns:am3d="http://schemas.microsoft.com/office/drawing/2017/model3d" xmlns:o="urn:schemas-microsoft-com:office:office" xmlns:oel="http://schemas.microsoft.com/office/2019/extlst" xmlns:r="http://schemas.openxmlformats.org/officeDocument/2006/relationships" xmlns:m="http://schemas.openxmlformats.org/officeDocument/2006/math" xmlns:v="urn:schemas-microsoft-com:vml" xmlns:wp14="http://schemas.microsoft.com/office/word/2010/wordprocessingDrawing" xmlns:wp="http://schemas.openxmlformats.org/drawingml/2006/wordprocessingDrawing" xmlns:w10="urn:schemas-microsoft-com:office:word" xmlns:w="http://schemas.openxmlformats.org/wordprocessingml/2006/main" xmlns:w14="http://schemas.microsoft.com/office/word/2010/wordml" xmlns:w15="http://schemas.microsoft.com/office/word/2012/wordml" xmlns:w16cex="http://schemas.microsoft.com/office/word/2018/wordml/cex" xmlns:w16cid="http://schemas.microsoft.com/office/word/2016/wordml/cid" xmlns:w16="http://schemas.microsoft.com/office/word/2018/wordml" xmlns:w16du="http://schemas.microsoft.com/office/word/2023/wordml/word16du" xmlns:w16sdtdh="http://schemas.microsoft.com/office/word/2020/wordml/sdtdatahash" xmlns:w16se="http://schemas.microsoft.com/office/word/2015/wordml/symex" xmlns:wpg="http://schemas.microsoft.com/office/word/2010/wordprocessingGroup" xmlns:wpi="http://schemas.microsoft.com/office/word/2010/wordprocessingInk" xmlns:wne="http://schemas.microsoft.com/office/word/2006/wordml" xmlns:wps="http://schemas.microsoft.com/office/word/2010/wordprocessingShape" mc:Ignorable="w14 w15 w16se w16cid w16 w16cex w16sdtdh w16du wp14">
   <w:abstractNum w:abstractNumId="0" w15:restartNumberingAfterBreak="0">
     <w:nsid w:val="006F4410"/>
     <w:multiLevelType w:val="hybridMultilevel"/>
@@ -5103,7 +5046,7 @@
 </file>
 
 <file path=word/styles.xml><?xml version="1.0" encoding="utf-8"?>
-<w:styles xmlns:mc="http://schemas.openxmlformats.org/markup-compatibility/2006" xmlns:r="http://schemas.openxmlformats.org/officeDocument/2006/relationships" xmlns:w="http://schemas.openxmlformats.org/wordprocessingml/2006/main" xmlns:w14="http://schemas.microsoft.com/office/word/2010/wordml" xmlns:w15="http://schemas.microsoft.com/office/word/2012/wordml" xmlns:w16cex="http://schemas.microsoft.com/office/word/2018/wordml/cex" xmlns:w16cid="http://schemas.microsoft.com/office/word/2016/wordml/cid" xmlns:w16="http://schemas.microsoft.com/office/word/2018/wordml" xmlns:w16du="http://schemas.microsoft.com/office/word/2023/wordml/word16du" xmlns:w16sdtdh="http://schemas.microsoft.com/office/word/2020/wordml/sdtdatahash" xmlns:w16sdtfl="http://schemas.microsoft.com/office/word/2024/wordml/sdtformatlock" xmlns:w16se="http://schemas.microsoft.com/office/word/2015/wordml/symex" mc:Ignorable="w14 w15 w16se w16cid w16 w16cex w16sdtdh w16sdtfl w16du">
+<w:styles xmlns:mc="http://schemas.openxmlformats.org/markup-compatibility/2006" xmlns:r="http://schemas.openxmlformats.org/officeDocument/2006/relationships" xmlns:w="http://schemas.openxmlformats.org/wordprocessingml/2006/main" xmlns:w14="http://schemas.microsoft.com/office/word/2010/wordml" xmlns:w15="http://schemas.microsoft.com/office/word/2012/wordml" xmlns:w16cex="http://schemas.microsoft.com/office/word/2018/wordml/cex" xmlns:w16cid="http://schemas.microsoft.com/office/word/2016/wordml/cid" xmlns:w16="http://schemas.microsoft.com/office/word/2018/wordml" xmlns:w16du="http://schemas.microsoft.com/office/word/2023/wordml/word16du" xmlns:w16sdtdh="http://schemas.microsoft.com/office/word/2020/wordml/sdtdatahash" xmlns:w16se="http://schemas.microsoft.com/office/word/2015/wordml/symex" mc:Ignorable="w14 w15 w16se w16cid w16 w16cex w16sdtdh w16du">
   <w:docDefaults>
     <w:rPrDefault>
       <w:rPr>
